--- a/5 term/managment theory/lab 5/ИУ5-51Б Цыпышев Лаб5.docx
+++ b/5 term/managment theory/lab 5/ИУ5-51Б Цыпышев Лаб5.docx
@@ -1012,15 +1012,7 @@
                         <w:sz w:val="28"/>
                         <w:szCs w:val="28"/>
                       </w:rPr>
-                      <m:t>s⋅</m:t>
-                    </m:r>
-                    <m:r>
-                      <w:rPr>
-                        <w:rFonts w:ascii="Cambria Math" w:hAnsi="Cambria Math" w:cstheme="minorHAnsi"/>
-                        <w:sz w:val="28"/>
-                        <w:szCs w:val="28"/>
-                      </w:rPr>
-                      <m:t>(</m:t>
+                      <m:t>s⋅(</m:t>
                     </m:r>
                     <m:sSubSup>
                       <m:sSubSupPr>
@@ -1239,10 +1231,10 @@
           <w:szCs w:val="28"/>
         </w:rPr>
         <w:drawing>
-          <wp:inline distT="0" distB="0" distL="0" distR="0" wp14:anchorId="3B76DE98" wp14:editId="665CE5DA">
-            <wp:extent cx="6120130" cy="4284345"/>
-            <wp:effectExtent l="0" t="0" r="0" b="1905"/>
-            <wp:docPr id="575376482" name="Рисунок 1"/>
+          <wp:inline distT="0" distB="0" distL="0" distR="0" wp14:anchorId="7D1E2FC2" wp14:editId="3E6FD015">
+            <wp:extent cx="6120130" cy="4312285"/>
+            <wp:effectExtent l="0" t="0" r="0" b="0"/>
+            <wp:docPr id="376291899" name="Рисунок 1"/>
             <wp:cNvGraphicFramePr>
               <a:graphicFrameLocks xmlns:a="http://schemas.openxmlformats.org/drawingml/2006/main" noChangeAspect="1"/>
             </wp:cNvGraphicFramePr>
@@ -1250,7 +1242,7 @@
               <a:graphicData uri="http://schemas.openxmlformats.org/drawingml/2006/picture">
                 <pic:pic xmlns:pic="http://schemas.openxmlformats.org/drawingml/2006/picture">
                   <pic:nvPicPr>
-                    <pic:cNvPr id="575376482" name=""/>
+                    <pic:cNvPr id="376291899" name=""/>
                     <pic:cNvPicPr/>
                   </pic:nvPicPr>
                   <pic:blipFill>
@@ -1262,7 +1254,7 @@
                   <pic:spPr>
                     <a:xfrm>
                       <a:off x="0" y="0"/>
-                      <a:ext cx="6120130" cy="4284345"/>
+                      <a:ext cx="6120130" cy="4312285"/>
                     </a:xfrm>
                     <a:prstGeom prst="rect">
                       <a:avLst/>
@@ -1291,10 +1283,10 @@
         </w:rPr>
         <w:lastRenderedPageBreak/>
         <w:drawing>
-          <wp:inline distT="0" distB="0" distL="0" distR="0" wp14:anchorId="638E9A1D" wp14:editId="70BB48E6">
-            <wp:extent cx="5563376" cy="4496427"/>
+          <wp:inline distT="0" distB="0" distL="0" distR="0" wp14:anchorId="01F58F08" wp14:editId="43C0C0E6">
+            <wp:extent cx="5166360" cy="3911552"/>
             <wp:effectExtent l="0" t="0" r="0" b="0"/>
-            <wp:docPr id="1563746689" name="Рисунок 1"/>
+            <wp:docPr id="579909132" name="Рисунок 1"/>
             <wp:cNvGraphicFramePr>
               <a:graphicFrameLocks xmlns:a="http://schemas.openxmlformats.org/drawingml/2006/main" noChangeAspect="1"/>
             </wp:cNvGraphicFramePr>
@@ -1302,7 +1294,7 @@
               <a:graphicData uri="http://schemas.openxmlformats.org/drawingml/2006/picture">
                 <pic:pic xmlns:pic="http://schemas.openxmlformats.org/drawingml/2006/picture">
                   <pic:nvPicPr>
-                    <pic:cNvPr id="1563746689" name=""/>
+                    <pic:cNvPr id="579909132" name=""/>
                     <pic:cNvPicPr/>
                   </pic:nvPicPr>
                   <pic:blipFill>
@@ -1314,7 +1306,7 @@
                   <pic:spPr>
                     <a:xfrm>
                       <a:off x="0" y="0"/>
-                      <a:ext cx="5563376" cy="4496427"/>
+                      <a:ext cx="5184392" cy="3925204"/>
                     </a:xfrm>
                     <a:prstGeom prst="rect">
                       <a:avLst/>
@@ -1377,7 +1369,16 @@
           <w:sz w:val="28"/>
           <w:szCs w:val="28"/>
         </w:rPr>
-        <w:t>0.7346939</w:t>
+        <w:t>0.</w:t>
+      </w:r>
+      <w:r>
+        <w:rPr>
+          <w:rFonts w:cstheme="minorHAnsi"/>
+          <w:sz w:val="28"/>
+          <w:szCs w:val="28"/>
+          <w:lang w:val="en-US"/>
+        </w:rPr>
+        <w:t>1632653</w:t>
       </w:r>
       <w:r>
         <w:rPr>
@@ -1420,10 +1421,10 @@
           <w:szCs w:val="28"/>
         </w:rPr>
         <w:drawing>
-          <wp:inline distT="0" distB="0" distL="0" distR="0" wp14:anchorId="0302F535" wp14:editId="0F55C981">
-            <wp:extent cx="5486400" cy="3816350"/>
-            <wp:effectExtent l="0" t="0" r="0" b="0"/>
-            <wp:docPr id="168841034" name="Рисунок 1"/>
+          <wp:inline distT="0" distB="0" distL="0" distR="0" wp14:anchorId="029FCFC4" wp14:editId="5711A685">
+            <wp:extent cx="5097780" cy="4071494"/>
+            <wp:effectExtent l="0" t="0" r="7620" b="5715"/>
+            <wp:docPr id="919914578" name="Рисунок 1"/>
             <wp:cNvGraphicFramePr>
               <a:graphicFrameLocks xmlns:a="http://schemas.openxmlformats.org/drawingml/2006/main" noChangeAspect="1"/>
             </wp:cNvGraphicFramePr>
@@ -1431,7 +1432,7 @@
               <a:graphicData uri="http://schemas.openxmlformats.org/drawingml/2006/picture">
                 <pic:pic xmlns:pic="http://schemas.openxmlformats.org/drawingml/2006/picture">
                   <pic:nvPicPr>
-                    <pic:cNvPr id="263258431" name=""/>
+                    <pic:cNvPr id="919914578" name=""/>
                     <pic:cNvPicPr/>
                   </pic:nvPicPr>
                   <pic:blipFill>
@@ -1443,7 +1444,7 @@
                   <pic:spPr>
                     <a:xfrm>
                       <a:off x="0" y="0"/>
-                      <a:ext cx="5501959" cy="3827173"/>
+                      <a:ext cx="5117546" cy="4087281"/>
                     </a:xfrm>
                     <a:prstGeom prst="rect">
                       <a:avLst/>
@@ -1464,6 +1465,14 @@
           <w:szCs w:val="28"/>
         </w:rPr>
       </w:pPr>
+      <w:r>
+        <w:rPr>
+          <w:rFonts w:cstheme="minorHAnsi"/>
+          <w:sz w:val="28"/>
+          <w:szCs w:val="28"/>
+        </w:rPr>
+        <w:t>По критерию Михайлова данная система находится на границе устойчивости.</w:t>
+      </w:r>
     </w:p>
     <w:p>
       <w:pPr>
@@ -1480,28 +1489,11 @@
           <w:szCs w:val="28"/>
         </w:rPr>
         <w:lastRenderedPageBreak/>
-        <w:t>По критерию Михайлова данная система находится на границе устойчивости.</w:t>
-      </w:r>
-    </w:p>
-    <w:p>
-      <w:pPr>
-        <w:rPr>
-          <w:rFonts w:cstheme="minorHAnsi"/>
-          <w:sz w:val="28"/>
-          <w:szCs w:val="28"/>
-        </w:rPr>
-      </w:pPr>
-      <w:r>
-        <w:rPr>
-          <w:rFonts w:cstheme="minorHAnsi"/>
-          <w:sz w:val="28"/>
-          <w:szCs w:val="28"/>
-        </w:rPr>
         <w:drawing>
-          <wp:inline distT="0" distB="0" distL="0" distR="0" wp14:anchorId="00F0109F" wp14:editId="3CF6302B">
-            <wp:extent cx="5158740" cy="4008120"/>
-            <wp:effectExtent l="0" t="0" r="3810" b="0"/>
-            <wp:docPr id="128754694" name="Рисунок 1"/>
+          <wp:inline distT="0" distB="0" distL="0" distR="0" wp14:anchorId="0543518B" wp14:editId="1631393D">
+            <wp:extent cx="5074920" cy="3935361"/>
+            <wp:effectExtent l="0" t="0" r="0" b="8255"/>
+            <wp:docPr id="1633918452" name="Рисунок 1"/>
             <wp:cNvGraphicFramePr>
               <a:graphicFrameLocks xmlns:a="http://schemas.openxmlformats.org/drawingml/2006/main" noChangeAspect="1"/>
             </wp:cNvGraphicFramePr>
@@ -1509,7 +1501,7 @@
               <a:graphicData uri="http://schemas.openxmlformats.org/drawingml/2006/picture">
                 <pic:pic xmlns:pic="http://schemas.openxmlformats.org/drawingml/2006/picture">
                   <pic:nvPicPr>
-                    <pic:cNvPr id="128754694" name=""/>
+                    <pic:cNvPr id="1633918452" name=""/>
                     <pic:cNvPicPr/>
                   </pic:nvPicPr>
                   <pic:blipFill>
@@ -1521,7 +1513,7 @@
                   <pic:spPr>
                     <a:xfrm>
                       <a:off x="0" y="0"/>
-                      <a:ext cx="5169154" cy="4016211"/>
+                      <a:ext cx="5083051" cy="3941666"/>
                     </a:xfrm>
                     <a:prstGeom prst="rect">
                       <a:avLst/>
@@ -1794,10 +1786,10 @@
           <w:szCs w:val="28"/>
         </w:rPr>
         <w:drawing>
-          <wp:inline distT="0" distB="0" distL="0" distR="0" wp14:anchorId="594DD4F6" wp14:editId="257A3688">
-            <wp:extent cx="4251960" cy="3407200"/>
-            <wp:effectExtent l="0" t="0" r="0" b="3175"/>
-            <wp:docPr id="1247673100" name="Рисунок 1"/>
+          <wp:inline distT="0" distB="0" distL="0" distR="0" wp14:anchorId="4CAC5A00" wp14:editId="0D70862B">
+            <wp:extent cx="4777740" cy="3861675"/>
+            <wp:effectExtent l="0" t="0" r="3810" b="5715"/>
+            <wp:docPr id="651056858" name="Рисунок 1"/>
             <wp:cNvGraphicFramePr>
               <a:graphicFrameLocks xmlns:a="http://schemas.openxmlformats.org/drawingml/2006/main" noChangeAspect="1"/>
             </wp:cNvGraphicFramePr>
@@ -1805,7 +1797,7 @@
               <a:graphicData uri="http://schemas.openxmlformats.org/drawingml/2006/picture">
                 <pic:pic xmlns:pic="http://schemas.openxmlformats.org/drawingml/2006/picture">
                   <pic:nvPicPr>
-                    <pic:cNvPr id="1247673100" name=""/>
+                    <pic:cNvPr id="651056858" name=""/>
                     <pic:cNvPicPr/>
                   </pic:nvPicPr>
                   <pic:blipFill>
@@ -1817,7 +1809,7 @@
                   <pic:spPr>
                     <a:xfrm>
                       <a:off x="0" y="0"/>
-                      <a:ext cx="4307415" cy="3451638"/>
+                      <a:ext cx="4833030" cy="3906364"/>
                     </a:xfrm>
                     <a:prstGeom prst="rect">
                       <a:avLst/>
@@ -1846,10 +1838,10 @@
         </w:rPr>
         <w:lastRenderedPageBreak/>
         <w:drawing>
-          <wp:inline distT="0" distB="0" distL="0" distR="0" wp14:anchorId="017A3D43" wp14:editId="6F14E512">
-            <wp:extent cx="5753100" cy="4531923"/>
-            <wp:effectExtent l="0" t="0" r="0" b="2540"/>
-            <wp:docPr id="1582093472" name="Рисунок 1"/>
+          <wp:inline distT="0" distB="0" distL="0" distR="0" wp14:anchorId="11811DFD" wp14:editId="126EE990">
+            <wp:extent cx="5562600" cy="4459052"/>
+            <wp:effectExtent l="0" t="0" r="0" b="0"/>
+            <wp:docPr id="1493629279" name="Рисунок 1"/>
             <wp:cNvGraphicFramePr>
               <a:graphicFrameLocks xmlns:a="http://schemas.openxmlformats.org/drawingml/2006/main" noChangeAspect="1"/>
             </wp:cNvGraphicFramePr>
@@ -1857,7 +1849,7 @@
               <a:graphicData uri="http://schemas.openxmlformats.org/drawingml/2006/picture">
                 <pic:pic xmlns:pic="http://schemas.openxmlformats.org/drawingml/2006/picture">
                   <pic:nvPicPr>
-                    <pic:cNvPr id="1582093472" name=""/>
+                    <pic:cNvPr id="1493629279" name=""/>
                     <pic:cNvPicPr/>
                   </pic:nvPicPr>
                   <pic:blipFill>
@@ -1869,7 +1861,7 @@
                   <pic:spPr>
                     <a:xfrm>
                       <a:off x="0" y="0"/>
-                      <a:ext cx="5761127" cy="4538246"/>
+                      <a:ext cx="5599149" cy="4488351"/>
                     </a:xfrm>
                     <a:prstGeom prst="rect">
                       <a:avLst/>
@@ -1897,10 +1889,10 @@
           <w:szCs w:val="28"/>
         </w:rPr>
         <w:drawing>
-          <wp:inline distT="0" distB="0" distL="0" distR="0" wp14:anchorId="37EC7CF3" wp14:editId="64C4EDC1">
-            <wp:extent cx="5772787" cy="4358640"/>
+          <wp:inline distT="0" distB="0" distL="0" distR="0" wp14:anchorId="63FD88A8" wp14:editId="7F35CFD9">
+            <wp:extent cx="5590720" cy="4282440"/>
             <wp:effectExtent l="0" t="0" r="0" b="3810"/>
-            <wp:docPr id="1402007399" name="Рисунок 1"/>
+            <wp:docPr id="1441409061" name="Рисунок 1"/>
             <wp:cNvGraphicFramePr>
               <a:graphicFrameLocks xmlns:a="http://schemas.openxmlformats.org/drawingml/2006/main" noChangeAspect="1"/>
             </wp:cNvGraphicFramePr>
@@ -1908,7 +1900,7 @@
               <a:graphicData uri="http://schemas.openxmlformats.org/drawingml/2006/picture">
                 <pic:pic xmlns:pic="http://schemas.openxmlformats.org/drawingml/2006/picture">
                   <pic:nvPicPr>
-                    <pic:cNvPr id="1402007399" name=""/>
+                    <pic:cNvPr id="1441409061" name=""/>
                     <pic:cNvPicPr/>
                   </pic:nvPicPr>
                   <pic:blipFill>
@@ -1920,7 +1912,7 @@
                   <pic:spPr>
                     <a:xfrm>
                       <a:off x="0" y="0"/>
-                      <a:ext cx="5784146" cy="4367216"/>
+                      <a:ext cx="5595529" cy="4286124"/>
                     </a:xfrm>
                     <a:prstGeom prst="rect">
                       <a:avLst/>
@@ -1948,6 +1940,7 @@
           <w:rFonts w:eastAsiaTheme="minorEastAsia" w:cstheme="minorHAnsi"/>
           <w:sz w:val="28"/>
           <w:szCs w:val="28"/>
+          <w:lang w:val="en-US"/>
         </w:rPr>
       </w:pPr>
     </w:p>
@@ -2021,10 +2014,10 @@
           <w:szCs w:val="28"/>
         </w:rPr>
         <w:drawing>
-          <wp:inline distT="0" distB="0" distL="0" distR="0" wp14:anchorId="31D34F21" wp14:editId="128F74A4">
-            <wp:extent cx="5477639" cy="4391638"/>
-            <wp:effectExtent l="0" t="0" r="0" b="9525"/>
-            <wp:docPr id="51084824" name="Рисунок 1"/>
+          <wp:inline distT="0" distB="0" distL="0" distR="0" wp14:anchorId="45A16A08" wp14:editId="5C6D9E8E">
+            <wp:extent cx="5611008" cy="4582164"/>
+            <wp:effectExtent l="0" t="0" r="8890" b="8890"/>
+            <wp:docPr id="1428099244" name="Рисунок 1"/>
             <wp:cNvGraphicFramePr>
               <a:graphicFrameLocks xmlns:a="http://schemas.openxmlformats.org/drawingml/2006/main" noChangeAspect="1"/>
             </wp:cNvGraphicFramePr>
@@ -2032,7 +2025,7 @@
               <a:graphicData uri="http://schemas.openxmlformats.org/drawingml/2006/picture">
                 <pic:pic xmlns:pic="http://schemas.openxmlformats.org/drawingml/2006/picture">
                   <pic:nvPicPr>
-                    <pic:cNvPr id="51084824" name=""/>
+                    <pic:cNvPr id="1428099244" name=""/>
                     <pic:cNvPicPr/>
                   </pic:nvPicPr>
                   <pic:blipFill>
@@ -2044,7 +2037,7 @@
                   <pic:spPr>
                     <a:xfrm>
                       <a:off x="0" y="0"/>
-                      <a:ext cx="5477639" cy="4391638"/>
+                      <a:ext cx="5611008" cy="4582164"/>
                     </a:xfrm>
                     <a:prstGeom prst="rect">
                       <a:avLst/>
@@ -2072,10 +2065,10 @@
           <w:szCs w:val="28"/>
         </w:rPr>
         <w:drawing>
-          <wp:inline distT="0" distB="0" distL="0" distR="0" wp14:anchorId="2FD49CF8" wp14:editId="0A969483">
-            <wp:extent cx="5963482" cy="4706007"/>
-            <wp:effectExtent l="0" t="0" r="0" b="0"/>
-            <wp:docPr id="1517145468" name="Рисунок 1"/>
+          <wp:inline distT="0" distB="0" distL="0" distR="0" wp14:anchorId="43E0722E" wp14:editId="14893777">
+            <wp:extent cx="5811061" cy="4658375"/>
+            <wp:effectExtent l="0" t="0" r="0" b="8890"/>
+            <wp:docPr id="1563987833" name="Рисунок 1"/>
             <wp:cNvGraphicFramePr>
               <a:graphicFrameLocks xmlns:a="http://schemas.openxmlformats.org/drawingml/2006/main" noChangeAspect="1"/>
             </wp:cNvGraphicFramePr>
@@ -2083,7 +2076,7 @@
               <a:graphicData uri="http://schemas.openxmlformats.org/drawingml/2006/picture">
                 <pic:pic xmlns:pic="http://schemas.openxmlformats.org/drawingml/2006/picture">
                   <pic:nvPicPr>
-                    <pic:cNvPr id="1517145468" name=""/>
+                    <pic:cNvPr id="1563987833" name=""/>
                     <pic:cNvPicPr/>
                   </pic:nvPicPr>
                   <pic:blipFill>
@@ -2095,7 +2088,7 @@
                   <pic:spPr>
                     <a:xfrm>
                       <a:off x="0" y="0"/>
-                      <a:ext cx="5963482" cy="4706007"/>
+                      <a:ext cx="5811061" cy="4658375"/>
                     </a:xfrm>
                     <a:prstGeom prst="rect">
                       <a:avLst/>
@@ -2124,10 +2117,10 @@
         </w:rPr>
         <w:lastRenderedPageBreak/>
         <w:drawing>
-          <wp:inline distT="0" distB="0" distL="0" distR="0" wp14:anchorId="26B26EE6" wp14:editId="1AB0F065">
-            <wp:extent cx="6120130" cy="4716145"/>
-            <wp:effectExtent l="0" t="0" r="0" b="8255"/>
-            <wp:docPr id="432742930" name="Рисунок 1"/>
+          <wp:inline distT="0" distB="0" distL="0" distR="0" wp14:anchorId="15800DF5" wp14:editId="4A49DEDE">
+            <wp:extent cx="5710555" cy="4577580"/>
+            <wp:effectExtent l="0" t="0" r="4445" b="0"/>
+            <wp:docPr id="296510452" name="Рисунок 1"/>
             <wp:cNvGraphicFramePr>
               <a:graphicFrameLocks xmlns:a="http://schemas.openxmlformats.org/drawingml/2006/main" noChangeAspect="1"/>
             </wp:cNvGraphicFramePr>
@@ -2135,7 +2128,7 @@
               <a:graphicData uri="http://schemas.openxmlformats.org/drawingml/2006/picture">
                 <pic:pic xmlns:pic="http://schemas.openxmlformats.org/drawingml/2006/picture">
                   <pic:nvPicPr>
-                    <pic:cNvPr id="432742930" name=""/>
+                    <pic:cNvPr id="296510452" name=""/>
                     <pic:cNvPicPr/>
                   </pic:nvPicPr>
                   <pic:blipFill>
@@ -2147,7 +2140,7 @@
                   <pic:spPr>
                     <a:xfrm>
                       <a:off x="0" y="0"/>
-                      <a:ext cx="6120130" cy="4716145"/>
+                      <a:ext cx="5716848" cy="4582625"/>
                     </a:xfrm>
                     <a:prstGeom prst="rect">
                       <a:avLst/>
@@ -2238,10 +2231,10 @@
           <w:szCs w:val="28"/>
         </w:rPr>
         <w:drawing>
-          <wp:inline distT="0" distB="0" distL="0" distR="0" wp14:anchorId="545B3DE5" wp14:editId="4B625095">
-            <wp:extent cx="5487166" cy="4553585"/>
-            <wp:effectExtent l="0" t="0" r="0" b="0"/>
-            <wp:docPr id="306537482" name="Рисунок 1"/>
+          <wp:inline distT="0" distB="0" distL="0" distR="0" wp14:anchorId="0829D1E3" wp14:editId="1A057FAC">
+            <wp:extent cx="5711020" cy="4594860"/>
+            <wp:effectExtent l="0" t="0" r="4445" b="0"/>
+            <wp:docPr id="1196339348" name="Рисунок 1"/>
             <wp:cNvGraphicFramePr>
               <a:graphicFrameLocks xmlns:a="http://schemas.openxmlformats.org/drawingml/2006/main" noChangeAspect="1"/>
             </wp:cNvGraphicFramePr>
@@ -2249,7 +2242,7 @@
               <a:graphicData uri="http://schemas.openxmlformats.org/drawingml/2006/picture">
                 <pic:pic xmlns:pic="http://schemas.openxmlformats.org/drawingml/2006/picture">
                   <pic:nvPicPr>
-                    <pic:cNvPr id="306537482" name=""/>
+                    <pic:cNvPr id="1196339348" name=""/>
                     <pic:cNvPicPr/>
                   </pic:nvPicPr>
                   <pic:blipFill>
@@ -2261,7 +2254,7 @@
                   <pic:spPr>
                     <a:xfrm>
                       <a:off x="0" y="0"/>
-                      <a:ext cx="5487166" cy="4553585"/>
+                      <a:ext cx="5719345" cy="4601558"/>
                     </a:xfrm>
                     <a:prstGeom prst="rect">
                       <a:avLst/>
@@ -2294,13 +2287,14 @@
       <w:r>
         <w:rPr>
           <w:rFonts w:cstheme="minorHAnsi"/>
+          <w:noProof/>
           <w:sz w:val="28"/>
           <w:szCs w:val="28"/>
         </w:rPr>
         <w:drawing>
-          <wp:inline distT="0" distB="0" distL="0" distR="0" wp14:anchorId="1595F5D9" wp14:editId="79D651DE">
-            <wp:extent cx="5684520" cy="4761951"/>
-            <wp:effectExtent l="0" t="0" r="0" b="635"/>
+          <wp:inline distT="0" distB="0" distL="0" distR="0" wp14:anchorId="1595F5D9" wp14:editId="61B1C080">
+            <wp:extent cx="5692140" cy="4768333"/>
+            <wp:effectExtent l="0" t="0" r="3810" b="0"/>
             <wp:docPr id="608348771" name="Рисунок 1"/>
             <wp:cNvGraphicFramePr>
               <a:graphicFrameLocks xmlns:a="http://schemas.openxmlformats.org/drawingml/2006/main" noChangeAspect="1"/>
@@ -2321,7 +2315,7 @@
                   <pic:spPr>
                     <a:xfrm>
                       <a:off x="0" y="0"/>
-                      <a:ext cx="5698203" cy="4773413"/>
+                      <a:ext cx="5717989" cy="4789987"/>
                     </a:xfrm>
                     <a:prstGeom prst="rect">
                       <a:avLst/>
@@ -2349,10 +2343,10 @@
           <w:szCs w:val="28"/>
         </w:rPr>
         <w:drawing>
-          <wp:inline distT="0" distB="0" distL="0" distR="0" wp14:anchorId="738EE78A" wp14:editId="63E0E366">
-            <wp:extent cx="5726658" cy="4465320"/>
-            <wp:effectExtent l="0" t="0" r="7620" b="0"/>
-            <wp:docPr id="968122639" name="Рисунок 1"/>
+          <wp:inline distT="0" distB="0" distL="0" distR="0" wp14:anchorId="096977E7" wp14:editId="2256B444">
+            <wp:extent cx="5717182" cy="4495800"/>
+            <wp:effectExtent l="0" t="0" r="0" b="0"/>
+            <wp:docPr id="1915857239" name="Рисунок 1"/>
             <wp:cNvGraphicFramePr>
               <a:graphicFrameLocks xmlns:a="http://schemas.openxmlformats.org/drawingml/2006/main" noChangeAspect="1"/>
             </wp:cNvGraphicFramePr>
@@ -2360,7 +2354,7 @@
               <a:graphicData uri="http://schemas.openxmlformats.org/drawingml/2006/picture">
                 <pic:pic xmlns:pic="http://schemas.openxmlformats.org/drawingml/2006/picture">
                   <pic:nvPicPr>
-                    <pic:cNvPr id="968122639" name=""/>
+                    <pic:cNvPr id="1915857239" name=""/>
                     <pic:cNvPicPr/>
                   </pic:nvPicPr>
                   <pic:blipFill>
@@ -2372,7 +2366,7 @@
                   <pic:spPr>
                     <a:xfrm>
                       <a:off x="0" y="0"/>
-                      <a:ext cx="5732324" cy="4469738"/>
+                      <a:ext cx="5722354" cy="4499867"/>
                     </a:xfrm>
                     <a:prstGeom prst="rect">
                       <a:avLst/>
@@ -2617,15 +2611,7 @@
               <w:sz w:val="28"/>
               <w:szCs w:val="28"/>
             </w:rPr>
-            <m:t>=</m:t>
-          </m:r>
-          <m:r>
-            <w:rPr>
-              <w:rFonts w:ascii="Cambria Math" w:eastAsiaTheme="minorEastAsia" w:hAnsi="Cambria Math" w:cstheme="minorHAnsi"/>
-              <w:sz w:val="28"/>
-              <w:szCs w:val="28"/>
-            </w:rPr>
-            <m:t>0</m:t>
+            <m:t>=0</m:t>
           </m:r>
           <m:r>
             <w:rPr>
@@ -2634,7 +2620,16 @@
               <w:szCs w:val="28"/>
               <w:lang w:val="en-US"/>
             </w:rPr>
-            <m:t>.89</m:t>
+            <m:t>.</m:t>
+          </m:r>
+          <m:r>
+            <w:rPr>
+              <w:rFonts w:ascii="Cambria Math" w:eastAsiaTheme="minorEastAsia" w:hAnsi="Cambria Math" w:cstheme="minorHAnsi"/>
+              <w:sz w:val="28"/>
+              <w:szCs w:val="28"/>
+              <w:lang w:val="en-US"/>
+            </w:rPr>
+            <m:t>33</m:t>
           </m:r>
         </m:oMath>
       </m:oMathPara>
@@ -2658,10 +2653,10 @@
           <w:lang w:val="en-US"/>
         </w:rPr>
         <w:drawing>
-          <wp:inline distT="0" distB="0" distL="0" distR="0" wp14:anchorId="3C6F436A" wp14:editId="55EBB829">
-            <wp:extent cx="5216918" cy="4320540"/>
-            <wp:effectExtent l="0" t="0" r="3175" b="3810"/>
-            <wp:docPr id="798085708" name="Рисунок 1"/>
+          <wp:inline distT="0" distB="0" distL="0" distR="0" wp14:anchorId="4E6732E4" wp14:editId="68FE113A">
+            <wp:extent cx="5280660" cy="4263448"/>
+            <wp:effectExtent l="0" t="0" r="0" b="3810"/>
+            <wp:docPr id="876407645" name="Рисунок 1"/>
             <wp:cNvGraphicFramePr>
               <a:graphicFrameLocks xmlns:a="http://schemas.openxmlformats.org/drawingml/2006/main" noChangeAspect="1"/>
             </wp:cNvGraphicFramePr>
@@ -2669,7 +2664,7 @@
               <a:graphicData uri="http://schemas.openxmlformats.org/drawingml/2006/picture">
                 <pic:pic xmlns:pic="http://schemas.openxmlformats.org/drawingml/2006/picture">
                   <pic:nvPicPr>
-                    <pic:cNvPr id="798085708" name=""/>
+                    <pic:cNvPr id="876407645" name=""/>
                     <pic:cNvPicPr/>
                   </pic:nvPicPr>
                   <pic:blipFill>
@@ -2681,7 +2676,7 @@
                   <pic:spPr>
                     <a:xfrm>
                       <a:off x="0" y="0"/>
-                      <a:ext cx="5242418" cy="4341658"/>
+                      <a:ext cx="5288105" cy="4269459"/>
                     </a:xfrm>
                     <a:prstGeom prst="rect">
                       <a:avLst/>
@@ -2795,7 +2790,7 @@
               <w:szCs w:val="28"/>
               <w:lang w:val="en-US"/>
             </w:rPr>
-            <m:t>1.06</m:t>
+            <m:t>0.48</m:t>
           </m:r>
         </m:oMath>
       </m:oMathPara>
@@ -2817,10 +2812,10 @@
           <w:lang w:val="en-US"/>
         </w:rPr>
         <w:drawing>
-          <wp:inline distT="0" distB="0" distL="0" distR="0" wp14:anchorId="301B4B2E" wp14:editId="73990591">
-            <wp:extent cx="5229614" cy="4206240"/>
-            <wp:effectExtent l="0" t="0" r="9525" b="3810"/>
-            <wp:docPr id="1002533632" name="Рисунок 1"/>
+          <wp:inline distT="0" distB="0" distL="0" distR="0" wp14:anchorId="33F5BFD4" wp14:editId="06CB8DF9">
+            <wp:extent cx="5259690" cy="4221480"/>
+            <wp:effectExtent l="0" t="0" r="0" b="7620"/>
+            <wp:docPr id="684314995" name="Рисунок 1"/>
             <wp:cNvGraphicFramePr>
               <a:graphicFrameLocks xmlns:a="http://schemas.openxmlformats.org/drawingml/2006/main" noChangeAspect="1"/>
             </wp:cNvGraphicFramePr>
@@ -2828,7 +2823,7 @@
               <a:graphicData uri="http://schemas.openxmlformats.org/drawingml/2006/picture">
                 <pic:pic xmlns:pic="http://schemas.openxmlformats.org/drawingml/2006/picture">
                   <pic:nvPicPr>
-                    <pic:cNvPr id="1002533632" name=""/>
+                    <pic:cNvPr id="684314995" name=""/>
                     <pic:cNvPicPr/>
                   </pic:nvPicPr>
                   <pic:blipFill>
@@ -2840,7 +2835,7 @@
                   <pic:spPr>
                     <a:xfrm>
                       <a:off x="0" y="0"/>
-                      <a:ext cx="5238965" cy="4213761"/>
+                      <a:ext cx="5279793" cy="4237615"/>
                     </a:xfrm>
                     <a:prstGeom prst="rect">
                       <a:avLst/>
@@ -2946,7 +2941,7 @@
               <w:sz w:val="28"/>
               <w:szCs w:val="28"/>
             </w:rPr>
-            <m:t>=1</m:t>
+            <m:t>=</m:t>
           </m:r>
           <m:r>
             <w:rPr>
@@ -2954,7 +2949,7 @@
               <w:sz w:val="28"/>
               <w:szCs w:val="28"/>
             </w:rPr>
-            <m:t>.</m:t>
+            <m:t>0</m:t>
           </m:r>
           <m:r>
             <w:rPr>
@@ -2963,7 +2958,7 @@
               <w:szCs w:val="28"/>
               <w:lang w:val="en-US"/>
             </w:rPr>
-            <m:t>22</m:t>
+            <m:t>.65</m:t>
           </m:r>
         </m:oMath>
       </m:oMathPara>
@@ -2987,10 +2982,10 @@
           <w:lang w:val="en-US"/>
         </w:rPr>
         <w:drawing>
-          <wp:inline distT="0" distB="0" distL="0" distR="0" wp14:anchorId="09BBCA0D" wp14:editId="301587F3">
-            <wp:extent cx="5392086" cy="4389120"/>
+          <wp:inline distT="0" distB="0" distL="0" distR="0" wp14:anchorId="5ACFD4C0" wp14:editId="2DD9E0C1">
+            <wp:extent cx="5433060" cy="4362506"/>
             <wp:effectExtent l="0" t="0" r="0" b="0"/>
-            <wp:docPr id="1307516854" name="Рисунок 1"/>
+            <wp:docPr id="1083868532" name="Рисунок 1"/>
             <wp:cNvGraphicFramePr>
               <a:graphicFrameLocks xmlns:a="http://schemas.openxmlformats.org/drawingml/2006/main" noChangeAspect="1"/>
             </wp:cNvGraphicFramePr>
@@ -2998,7 +2993,7 @@
               <a:graphicData uri="http://schemas.openxmlformats.org/drawingml/2006/picture">
                 <pic:pic xmlns:pic="http://schemas.openxmlformats.org/drawingml/2006/picture">
                   <pic:nvPicPr>
-                    <pic:cNvPr id="1307516854" name=""/>
+                    <pic:cNvPr id="1083868532" name=""/>
                     <pic:cNvPicPr/>
                   </pic:nvPicPr>
                   <pic:blipFill>
@@ -3010,7 +3005,7 @@
                   <pic:spPr>
                     <a:xfrm>
                       <a:off x="0" y="0"/>
-                      <a:ext cx="5405104" cy="4399716"/>
+                      <a:ext cx="5448636" cy="4375013"/>
                     </a:xfrm>
                     <a:prstGeom prst="rect">
                       <a:avLst/>
@@ -3124,16 +3119,7 @@
               <w:szCs w:val="28"/>
               <w:lang w:val="en-US"/>
             </w:rPr>
-            <m:t>1</m:t>
-          </m:r>
-          <m:r>
-            <w:rPr>
-              <w:rFonts w:ascii="Cambria Math" w:eastAsiaTheme="minorEastAsia" w:hAnsi="Cambria Math" w:cstheme="minorHAnsi"/>
-              <w:sz w:val="28"/>
-              <w:szCs w:val="28"/>
-              <w:lang w:val="en-US"/>
-            </w:rPr>
-            <m:t>.38</m:t>
+            <m:t>0.81</m:t>
           </m:r>
         </m:oMath>
       </m:oMathPara>
@@ -3155,10 +3141,10 @@
           <w:lang w:val="en-US"/>
         </w:rPr>
         <w:drawing>
-          <wp:inline distT="0" distB="0" distL="0" distR="0" wp14:anchorId="053BCA9A" wp14:editId="65E10EC0">
-            <wp:extent cx="5391785" cy="4359122"/>
-            <wp:effectExtent l="0" t="0" r="0" b="3810"/>
-            <wp:docPr id="2005027837" name="Рисунок 1"/>
+          <wp:inline distT="0" distB="0" distL="0" distR="0" wp14:anchorId="5B43E191" wp14:editId="67558449">
+            <wp:extent cx="5551727" cy="4465320"/>
+            <wp:effectExtent l="0" t="0" r="0" b="0"/>
+            <wp:docPr id="1311232820" name="Рисунок 1"/>
             <wp:cNvGraphicFramePr>
               <a:graphicFrameLocks xmlns:a="http://schemas.openxmlformats.org/drawingml/2006/main" noChangeAspect="1"/>
             </wp:cNvGraphicFramePr>
@@ -3166,7 +3152,7 @@
               <a:graphicData uri="http://schemas.openxmlformats.org/drawingml/2006/picture">
                 <pic:pic xmlns:pic="http://schemas.openxmlformats.org/drawingml/2006/picture">
                   <pic:nvPicPr>
-                    <pic:cNvPr id="2005027837" name=""/>
+                    <pic:cNvPr id="1311232820" name=""/>
                     <pic:cNvPicPr/>
                   </pic:nvPicPr>
                   <pic:blipFill>
@@ -3178,7 +3164,7 @@
                   <pic:spPr>
                     <a:xfrm>
                       <a:off x="0" y="0"/>
-                      <a:ext cx="5407195" cy="4371580"/>
+                      <a:ext cx="5557772" cy="4470182"/>
                     </a:xfrm>
                     <a:prstGeom prst="rect">
                       <a:avLst/>
@@ -3284,7 +3270,7 @@
               <w:sz w:val="28"/>
               <w:szCs w:val="28"/>
             </w:rPr>
-            <m:t>=1</m:t>
+            <m:t>=</m:t>
           </m:r>
           <m:r>
             <w:rPr>
@@ -3292,7 +3278,7 @@
               <w:sz w:val="28"/>
               <w:szCs w:val="28"/>
             </w:rPr>
-            <m:t>.</m:t>
+            <m:t>0</m:t>
           </m:r>
           <m:r>
             <w:rPr>
@@ -3301,7 +3287,7 @@
               <w:szCs w:val="28"/>
               <w:lang w:val="en-US"/>
             </w:rPr>
-            <m:t>55</m:t>
+            <m:t>.98</m:t>
           </m:r>
         </m:oMath>
       </m:oMathPara>
@@ -3325,10 +3311,10 @@
           <w:lang w:val="en-US"/>
         </w:rPr>
         <w:drawing>
-          <wp:inline distT="0" distB="0" distL="0" distR="0" wp14:anchorId="71A4B116" wp14:editId="7ED4E0C0">
-            <wp:extent cx="5499861" cy="4488180"/>
-            <wp:effectExtent l="0" t="0" r="5715" b="7620"/>
-            <wp:docPr id="1466677314" name="Рисунок 1"/>
+          <wp:inline distT="0" distB="0" distL="0" distR="0" wp14:anchorId="643EC524" wp14:editId="7B9FC2A9">
+            <wp:extent cx="5615940" cy="4502035"/>
+            <wp:effectExtent l="0" t="0" r="3810" b="0"/>
+            <wp:docPr id="1737859401" name="Рисунок 1"/>
             <wp:cNvGraphicFramePr>
               <a:graphicFrameLocks xmlns:a="http://schemas.openxmlformats.org/drawingml/2006/main" noChangeAspect="1"/>
             </wp:cNvGraphicFramePr>
@@ -3336,7 +3322,7 @@
               <a:graphicData uri="http://schemas.openxmlformats.org/drawingml/2006/picture">
                 <pic:pic xmlns:pic="http://schemas.openxmlformats.org/drawingml/2006/picture">
                   <pic:nvPicPr>
-                    <pic:cNvPr id="1466677314" name=""/>
+                    <pic:cNvPr id="1737859401" name=""/>
                     <pic:cNvPicPr/>
                   </pic:nvPicPr>
                   <pic:blipFill>
@@ -3348,7 +3334,7 @@
                   <pic:spPr>
                     <a:xfrm>
                       <a:off x="0" y="0"/>
-                      <a:ext cx="5504786" cy="4492199"/>
+                      <a:ext cx="5621542" cy="4506526"/>
                     </a:xfrm>
                     <a:prstGeom prst="rect">
                       <a:avLst/>
@@ -3462,7 +3448,7 @@
               <w:szCs w:val="28"/>
               <w:lang w:val="en-US"/>
             </w:rPr>
-            <m:t>1</m:t>
+            <m:t>1.</m:t>
           </m:r>
           <m:r>
             <w:rPr>
@@ -3471,7 +3457,7 @@
               <w:szCs w:val="28"/>
               <w:lang w:val="en-US"/>
             </w:rPr>
-            <m:t>.71</m:t>
+            <m:t>15</m:t>
           </m:r>
         </m:oMath>
       </m:oMathPara>
@@ -3493,10 +3479,10 @@
           <w:lang w:val="en-US"/>
         </w:rPr>
         <w:drawing>
-          <wp:inline distT="0" distB="0" distL="0" distR="0" wp14:anchorId="7C8F21D7" wp14:editId="3521A143">
-            <wp:extent cx="5478780" cy="4438272"/>
-            <wp:effectExtent l="0" t="0" r="7620" b="635"/>
-            <wp:docPr id="623949798" name="Рисунок 1"/>
+          <wp:inline distT="0" distB="0" distL="0" distR="0" wp14:anchorId="4B64AF38" wp14:editId="6879E4DD">
+            <wp:extent cx="5593080" cy="4413218"/>
+            <wp:effectExtent l="0" t="0" r="7620" b="6985"/>
+            <wp:docPr id="1723619856" name="Рисунок 1"/>
             <wp:cNvGraphicFramePr>
               <a:graphicFrameLocks xmlns:a="http://schemas.openxmlformats.org/drawingml/2006/main" noChangeAspect="1"/>
             </wp:cNvGraphicFramePr>
@@ -3504,7 +3490,7 @@
               <a:graphicData uri="http://schemas.openxmlformats.org/drawingml/2006/picture">
                 <pic:pic xmlns:pic="http://schemas.openxmlformats.org/drawingml/2006/picture">
                   <pic:nvPicPr>
-                    <pic:cNvPr id="623949798" name=""/>
+                    <pic:cNvPr id="1723619856" name=""/>
                     <pic:cNvPicPr/>
                   </pic:nvPicPr>
                   <pic:blipFill>
@@ -3516,7 +3502,7 @@
                   <pic:spPr>
                     <a:xfrm>
                       <a:off x="0" y="0"/>
-                      <a:ext cx="5482570" cy="4441342"/>
+                      <a:ext cx="5596391" cy="4415830"/>
                     </a:xfrm>
                     <a:prstGeom prst="rect">
                       <a:avLst/>
@@ -3622,7 +3608,7 @@
               <w:sz w:val="28"/>
               <w:szCs w:val="28"/>
             </w:rPr>
-            <m:t>=1</m:t>
+            <m:t>=1.</m:t>
           </m:r>
           <m:r>
             <w:rPr>
@@ -3630,23 +3616,16 @@
               <w:sz w:val="28"/>
               <w:szCs w:val="28"/>
             </w:rPr>
-            <m:t>.</m:t>
+            <m:t>3</m:t>
           </m:r>
           <m:r>
             <w:rPr>
               <w:rFonts w:ascii="Cambria Math" w:eastAsiaTheme="minorEastAsia" w:hAnsi="Cambria Math" w:cstheme="minorHAnsi"/>
               <w:sz w:val="28"/>
               <w:szCs w:val="28"/>
+              <w:lang w:val="en-US"/>
             </w:rPr>
-            <m:t>8</m:t>
-          </m:r>
-          <m:r>
-            <w:rPr>
-              <w:rFonts w:ascii="Cambria Math" w:eastAsiaTheme="minorEastAsia" w:hAnsi="Cambria Math" w:cstheme="minorHAnsi"/>
-              <w:sz w:val="28"/>
-              <w:szCs w:val="28"/>
-            </w:rPr>
-            <m:t>7</m:t>
+            <m:t>1</m:t>
           </m:r>
         </m:oMath>
       </m:oMathPara>
@@ -3670,10 +3649,10 @@
           <w:lang w:val="en-US"/>
         </w:rPr>
         <w:drawing>
-          <wp:inline distT="0" distB="0" distL="0" distR="0" wp14:anchorId="49BA52B3" wp14:editId="4603ED6F">
-            <wp:extent cx="5439926" cy="4411980"/>
-            <wp:effectExtent l="0" t="0" r="8890" b="7620"/>
-            <wp:docPr id="851357946" name="Рисунок 1"/>
+          <wp:inline distT="0" distB="0" distL="0" distR="0" wp14:anchorId="75F66862" wp14:editId="45E6705E">
+            <wp:extent cx="5498973" cy="4312920"/>
+            <wp:effectExtent l="0" t="0" r="6985" b="0"/>
+            <wp:docPr id="1663677897" name="Рисунок 1"/>
             <wp:cNvGraphicFramePr>
               <a:graphicFrameLocks xmlns:a="http://schemas.openxmlformats.org/drawingml/2006/main" noChangeAspect="1"/>
             </wp:cNvGraphicFramePr>
@@ -3681,7 +3660,7 @@
               <a:graphicData uri="http://schemas.openxmlformats.org/drawingml/2006/picture">
                 <pic:pic xmlns:pic="http://schemas.openxmlformats.org/drawingml/2006/picture">
                   <pic:nvPicPr>
-                    <pic:cNvPr id="851357946" name=""/>
+                    <pic:cNvPr id="1663677897" name=""/>
                     <pic:cNvPicPr/>
                   </pic:nvPicPr>
                   <pic:blipFill>
@@ -3693,7 +3672,7 @@
                   <pic:spPr>
                     <a:xfrm>
                       <a:off x="0" y="0"/>
-                      <a:ext cx="5445443" cy="4416454"/>
+                      <a:ext cx="5506044" cy="4318466"/>
                     </a:xfrm>
                     <a:prstGeom prst="rect">
                       <a:avLst/>
@@ -3799,7 +3778,7 @@
               <w:sz w:val="28"/>
               <w:szCs w:val="28"/>
             </w:rPr>
-            <m:t>=2</m:t>
+            <m:t>=</m:t>
           </m:r>
           <m:r>
             <w:rPr>
@@ -3807,23 +3786,16 @@
               <w:sz w:val="28"/>
               <w:szCs w:val="28"/>
             </w:rPr>
-            <m:t>.</m:t>
+            <m:t>1</m:t>
           </m:r>
           <m:r>
             <w:rPr>
               <w:rFonts w:ascii="Cambria Math" w:eastAsiaTheme="minorEastAsia" w:hAnsi="Cambria Math" w:cstheme="minorHAnsi"/>
               <w:sz w:val="28"/>
               <w:szCs w:val="28"/>
+              <w:lang w:val="en-US"/>
             </w:rPr>
-            <m:t>0</m:t>
-          </m:r>
-          <m:r>
-            <w:rPr>
-              <w:rFonts w:ascii="Cambria Math" w:eastAsiaTheme="minorEastAsia" w:hAnsi="Cambria Math" w:cstheme="minorHAnsi"/>
-              <w:sz w:val="28"/>
-              <w:szCs w:val="28"/>
-            </w:rPr>
-            <m:t>4</m:t>
+            <m:t>.46</m:t>
           </m:r>
         </m:oMath>
       </m:oMathPara>
@@ -3847,10 +3819,10 @@
           <w:lang w:val="en-US"/>
         </w:rPr>
         <w:drawing>
-          <wp:inline distT="0" distB="0" distL="0" distR="0" wp14:anchorId="6124583E" wp14:editId="01CA4A70">
-            <wp:extent cx="5433753" cy="4511040"/>
-            <wp:effectExtent l="0" t="0" r="0" b="3810"/>
-            <wp:docPr id="228224137" name="Рисунок 1"/>
+          <wp:inline distT="0" distB="0" distL="0" distR="0" wp14:anchorId="0C2A7AF3" wp14:editId="5FD7C576">
+            <wp:extent cx="5509260" cy="4429556"/>
+            <wp:effectExtent l="0" t="0" r="0" b="9525"/>
+            <wp:docPr id="206923623" name="Рисунок 1"/>
             <wp:cNvGraphicFramePr>
               <a:graphicFrameLocks xmlns:a="http://schemas.openxmlformats.org/drawingml/2006/main" noChangeAspect="1"/>
             </wp:cNvGraphicFramePr>
@@ -3858,7 +3830,7 @@
               <a:graphicData uri="http://schemas.openxmlformats.org/drawingml/2006/picture">
                 <pic:pic xmlns:pic="http://schemas.openxmlformats.org/drawingml/2006/picture">
                   <pic:nvPicPr>
-                    <pic:cNvPr id="228224137" name=""/>
+                    <pic:cNvPr id="206923623" name=""/>
                     <pic:cNvPicPr/>
                   </pic:nvPicPr>
                   <pic:blipFill>
@@ -3870,7 +3842,7 @@
                   <pic:spPr>
                     <a:xfrm>
                       <a:off x="0" y="0"/>
-                      <a:ext cx="5443851" cy="4519423"/>
+                      <a:ext cx="5513541" cy="4432998"/>
                     </a:xfrm>
                     <a:prstGeom prst="rect">
                       <a:avLst/>
@@ -3887,6 +3859,7 @@
       <w:pPr>
         <w:rPr>
           <w:rFonts w:eastAsiaTheme="minorEastAsia" w:cstheme="minorHAnsi"/>
+          <w:i/>
           <w:sz w:val="28"/>
           <w:szCs w:val="28"/>
           <w:lang w:val="en-US"/>
@@ -3975,7 +3948,7 @@
               <w:sz w:val="28"/>
               <w:szCs w:val="28"/>
             </w:rPr>
-            <m:t>=2</m:t>
+            <m:t>=</m:t>
           </m:r>
           <m:r>
             <w:rPr>
@@ -3983,15 +3956,16 @@
               <w:sz w:val="28"/>
               <w:szCs w:val="28"/>
             </w:rPr>
-            <m:t>.</m:t>
+            <m:t>1</m:t>
           </m:r>
           <m:r>
             <w:rPr>
               <w:rFonts w:ascii="Cambria Math" w:eastAsiaTheme="minorEastAsia" w:hAnsi="Cambria Math" w:cstheme="minorHAnsi"/>
               <w:sz w:val="28"/>
               <w:szCs w:val="28"/>
+              <w:lang w:val="en-US"/>
             </w:rPr>
-            <m:t>2</m:t>
+            <m:t>.64</m:t>
           </m:r>
         </m:oMath>
       </m:oMathPara>
@@ -4013,10 +3987,10 @@
           <w:lang w:val="en-US"/>
         </w:rPr>
         <w:drawing>
-          <wp:inline distT="0" distB="0" distL="0" distR="0" wp14:anchorId="6FFB6582" wp14:editId="53397C55">
-            <wp:extent cx="5326143" cy="4312920"/>
-            <wp:effectExtent l="0" t="0" r="8255" b="0"/>
-            <wp:docPr id="1263475006" name="Рисунок 1"/>
+          <wp:inline distT="0" distB="0" distL="0" distR="0" wp14:anchorId="1D8A9B28" wp14:editId="3A3ED538">
+            <wp:extent cx="5509260" cy="4385480"/>
+            <wp:effectExtent l="0" t="0" r="0" b="0"/>
+            <wp:docPr id="161835177" name="Рисунок 1"/>
             <wp:cNvGraphicFramePr>
               <a:graphicFrameLocks xmlns:a="http://schemas.openxmlformats.org/drawingml/2006/main" noChangeAspect="1"/>
             </wp:cNvGraphicFramePr>
@@ -4024,7 +3998,7 @@
               <a:graphicData uri="http://schemas.openxmlformats.org/drawingml/2006/picture">
                 <pic:pic xmlns:pic="http://schemas.openxmlformats.org/drawingml/2006/picture">
                   <pic:nvPicPr>
-                    <pic:cNvPr id="1263475006" name=""/>
+                    <pic:cNvPr id="161835177" name=""/>
                     <pic:cNvPicPr/>
                   </pic:nvPicPr>
                   <pic:blipFill>
@@ -4036,7 +4010,7 @@
                   <pic:spPr>
                     <a:xfrm>
                       <a:off x="0" y="0"/>
-                      <a:ext cx="5331197" cy="4317013"/>
+                      <a:ext cx="5516016" cy="4390858"/>
                     </a:xfrm>
                     <a:prstGeom prst="rect">
                       <a:avLst/>
@@ -4048,15 +4022,6 @@
           </wp:inline>
         </w:drawing>
       </w:r>
-    </w:p>
-    <w:p>
-      <w:pPr>
-        <w:rPr>
-          <w:rFonts w:cstheme="minorHAnsi"/>
-          <w:sz w:val="28"/>
-          <w:szCs w:val="28"/>
-        </w:rPr>
-      </w:pPr>
     </w:p>
     <w:p>
       <w:pPr>
@@ -4190,10 +4155,10 @@
           <w:szCs w:val="28"/>
         </w:rPr>
         <w:drawing>
-          <wp:inline distT="0" distB="0" distL="0" distR="0" wp14:anchorId="5B95E9B1" wp14:editId="1B2BD5DE">
-            <wp:extent cx="5280660" cy="4173987"/>
-            <wp:effectExtent l="0" t="0" r="0" b="0"/>
-            <wp:docPr id="2077616252" name="Рисунок 1"/>
+          <wp:inline distT="0" distB="0" distL="0" distR="0" wp14:anchorId="45F86A4A" wp14:editId="2413DCE7">
+            <wp:extent cx="5478780" cy="4348668"/>
+            <wp:effectExtent l="0" t="0" r="7620" b="0"/>
+            <wp:docPr id="1571823454" name="Рисунок 1"/>
             <wp:cNvGraphicFramePr>
               <a:graphicFrameLocks xmlns:a="http://schemas.openxmlformats.org/drawingml/2006/main" noChangeAspect="1"/>
             </wp:cNvGraphicFramePr>
@@ -4201,7 +4166,7 @@
               <a:graphicData uri="http://schemas.openxmlformats.org/drawingml/2006/picture">
                 <pic:pic xmlns:pic="http://schemas.openxmlformats.org/drawingml/2006/picture">
                   <pic:nvPicPr>
-                    <pic:cNvPr id="2077616252" name=""/>
+                    <pic:cNvPr id="1571823454" name=""/>
                     <pic:cNvPicPr/>
                   </pic:nvPicPr>
                   <pic:blipFill>
@@ -4213,7 +4178,7 @@
                   <pic:spPr>
                     <a:xfrm>
                       <a:off x="0" y="0"/>
-                      <a:ext cx="5286861" cy="4178888"/>
+                      <a:ext cx="5500319" cy="4365764"/>
                     </a:xfrm>
                     <a:prstGeom prst="rect">
                       <a:avLst/>
@@ -4282,6 +4247,7 @@
           <w:color w:val="000000"/>
           <w:sz w:val="28"/>
           <w:szCs w:val="28"/>
+          <w:lang w:val="en-US"/>
         </w:rPr>
       </w:pPr>
       <w:r>
@@ -4311,7 +4277,7 @@
           <w:sz w:val="28"/>
           <w:szCs w:val="28"/>
         </w:rPr>
-        <w:t>0.73 0.89 1.06 1.22 1.38 1.55 1.71 1.87 2.04 2.2</w:t>
+        <w:t>0.16 0.33 0.48 0.65 0.81 0.98 1.15 1.31 1.46 1.64</w:t>
       </w:r>
       <w:r>
         <w:rPr>
@@ -4319,6 +4285,7 @@
           <w:color w:val="000000"/>
           <w:sz w:val="28"/>
           <w:szCs w:val="28"/>
+          <w:lang w:val="en-US"/>
         </w:rPr>
         <w:t>];</w:t>
       </w:r>
@@ -5100,22 +5067,95 @@
     </w:p>
     <w:p>
       <w:pPr>
+        <w:pStyle w:val="ab"/>
+        <w:spacing w:line="360" w:lineRule="auto"/>
+        <w:rPr>
+          <w:rFonts w:asciiTheme="minorHAnsi" w:hAnsiTheme="minorHAnsi" w:cstheme="minorHAnsi"/>
+          <w:color w:val="000000"/>
+          <w:sz w:val="28"/>
+          <w:szCs w:val="28"/>
+        </w:rPr>
+      </w:pPr>
+      <w:r>
+        <w:rPr>
+          <w:rFonts w:asciiTheme="minorHAnsi" w:hAnsiTheme="minorHAnsi" w:cstheme="minorHAnsi"/>
+          <w:color w:val="000000"/>
+          <w:sz w:val="28"/>
+          <w:szCs w:val="28"/>
+        </w:rPr>
+        <w:lastRenderedPageBreak/>
+        <w:t>Подсчет точек корневого годографа:</w:t>
+      </w:r>
+      <w:r>
+        <w:rPr>
+          <w:rFonts w:asciiTheme="minorHAnsi" w:hAnsiTheme="minorHAnsi" w:cstheme="minorHAnsi"/>
+          <w:noProof/>
+          <w:color w:val="000000"/>
+          <w:sz w:val="28"/>
+          <w:szCs w:val="28"/>
+        </w:rPr>
+        <w:drawing>
+          <wp:inline distT="0" distB="0" distL="0" distR="0" wp14:anchorId="71F34363" wp14:editId="440796CE">
+            <wp:extent cx="6111240" cy="5768340"/>
+            <wp:effectExtent l="0" t="0" r="3810" b="3810"/>
+            <wp:docPr id="1978393270" name="Рисунок 1"/>
+            <wp:cNvGraphicFramePr>
+              <a:graphicFrameLocks xmlns:a="http://schemas.openxmlformats.org/drawingml/2006/main" noChangeAspect="1"/>
+            </wp:cNvGraphicFramePr>
+            <a:graphic xmlns:a="http://schemas.openxmlformats.org/drawingml/2006/main">
+              <a:graphicData uri="http://schemas.openxmlformats.org/drawingml/2006/picture">
+                <pic:pic xmlns:pic="http://schemas.openxmlformats.org/drawingml/2006/picture">
+                  <pic:nvPicPr>
+                    <pic:cNvPr id="0" name="Picture 1"/>
+                    <pic:cNvPicPr>
+                      <a:picLocks noChangeAspect="1" noChangeArrowheads="1"/>
+                    </pic:cNvPicPr>
+                  </pic:nvPicPr>
+                  <pic:blipFill>
+                    <a:blip r:embed="rId33" cstate="print">
+                      <a:extLst>
+                        <a:ext uri="{28A0092B-C50C-407E-A947-70E740481C1C}">
+                          <a14:useLocalDpi xmlns:a14="http://schemas.microsoft.com/office/drawing/2010/main" val="0"/>
+                        </a:ext>
+                      </a:extLst>
+                    </a:blip>
+                    <a:srcRect/>
+                    <a:stretch>
+                      <a:fillRect/>
+                    </a:stretch>
+                  </pic:blipFill>
+                  <pic:spPr bwMode="auto">
+                    <a:xfrm>
+                      <a:off x="0" y="0"/>
+                      <a:ext cx="6111240" cy="5768340"/>
+                    </a:xfrm>
+                    <a:prstGeom prst="rect">
+                      <a:avLst/>
+                    </a:prstGeom>
+                    <a:noFill/>
+                    <a:ln>
+                      <a:noFill/>
+                    </a:ln>
+                  </pic:spPr>
+                </pic:pic>
+              </a:graphicData>
+            </a:graphic>
+          </wp:inline>
+        </w:drawing>
+      </w:r>
+    </w:p>
+    <w:p>
+      <w:pPr>
+        <w:pStyle w:val="ab"/>
         <w:spacing w:line="360" w:lineRule="auto"/>
         <w:jc w:val="both"/>
         <w:rPr>
-          <w:rFonts w:cstheme="minorHAnsi"/>
-          <w:sz w:val="28"/>
-          <w:szCs w:val="28"/>
-        </w:rPr>
-      </w:pPr>
-      <w:r>
-        <w:rPr>
-          <w:rFonts w:cstheme="minorHAnsi"/>
-          <w:sz w:val="28"/>
-          <w:szCs w:val="28"/>
-        </w:rPr>
-        <w:t xml:space="preserve">3. Сформулировать критерии устойчивости Гурвица, Михайлова, логарифмический критерий. Как строится годограф Михайлова (что откладывается по осям графика)? Вручную посчитать одну точку годографа. </w:t>
-      </w:r>
+          <w:rFonts w:asciiTheme="minorHAnsi" w:hAnsiTheme="minorHAnsi" w:cstheme="minorHAnsi"/>
+          <w:color w:val="000000"/>
+          <w:sz w:val="28"/>
+          <w:szCs w:val="28"/>
+        </w:rPr>
+      </w:pPr>
     </w:p>
     <w:p>
       <w:pPr>
@@ -5133,7 +5173,25 @@
           <w:sz w:val="28"/>
           <w:szCs w:val="28"/>
         </w:rPr>
-        <w:lastRenderedPageBreak/>
+        <w:t xml:space="preserve">3. Сформулировать критерии устойчивости Гурвица, Михайлова, логарифмический критерий. Как строится годограф Михайлова (что откладывается по осям графика)? Вручную посчитать одну точку годографа. </w:t>
+      </w:r>
+    </w:p>
+    <w:p>
+      <w:pPr>
+        <w:spacing w:line="360" w:lineRule="auto"/>
+        <w:jc w:val="both"/>
+        <w:rPr>
+          <w:rFonts w:cstheme="minorHAnsi"/>
+          <w:sz w:val="28"/>
+          <w:szCs w:val="28"/>
+        </w:rPr>
+      </w:pPr>
+      <w:r>
+        <w:rPr>
+          <w:rFonts w:cstheme="minorHAnsi"/>
+          <w:sz w:val="28"/>
+          <w:szCs w:val="28"/>
+        </w:rPr>
         <w:t>Критерий устойчивости Михайлова:</w:t>
       </w:r>
     </w:p>
@@ -5622,6 +5680,7 @@
           <w:sz w:val="28"/>
           <w:szCs w:val="28"/>
         </w:rPr>
+        <w:lastRenderedPageBreak/>
         <w:t xml:space="preserve">начинаясь при </w:t>
       </w:r>
       <m:oMath>
@@ -5755,7 +5814,7 @@
                     <pic:cNvPicPr/>
                   </pic:nvPicPr>
                   <pic:blipFill rotWithShape="1">
-                    <a:blip r:embed="rId33"/>
+                    <a:blip r:embed="rId34"/>
                     <a:srcRect b="11364"/>
                     <a:stretch/>
                   </pic:blipFill>
@@ -5940,7 +5999,7 @@
                     <pic:cNvPicPr/>
                   </pic:nvPicPr>
                   <pic:blipFill>
-                    <a:blip r:embed="rId34"/>
+                    <a:blip r:embed="rId35"/>
                     <a:stretch>
                       <a:fillRect/>
                     </a:stretch>
@@ -6003,6 +6062,7 @@
           <w:szCs w:val="28"/>
           <w:lang w:eastAsia="ar-SA"/>
         </w:rPr>
+        <w:lastRenderedPageBreak/>
         <w:t>Логарифмический критерий – это частотный критерий, позволяющий судить об устойчивости замкнутой САУ по виду логарифмической характеристики разомкнутой системы.</w:t>
       </w:r>
     </w:p>
@@ -6035,6 +6095,7 @@
           <w:rFonts w:cstheme="minorHAnsi"/>
           <w:sz w:val="28"/>
           <w:szCs w:val="28"/>
+          <w:lang w:val="en-US"/>
         </w:rPr>
       </w:pPr>
       <w:r>
@@ -6050,455 +6111,6 @@
             <wp:extent cx="1913206" cy="1907964"/>
             <wp:effectExtent l="0" t="0" r="0" b="0"/>
             <wp:docPr id="32" name="Рисунок 32"/>
-            <wp:cNvGraphicFramePr>
-              <a:graphicFrameLocks xmlns:a="http://schemas.openxmlformats.org/drawingml/2006/main" noChangeAspect="1"/>
-            </wp:cNvGraphicFramePr>
-            <a:graphic xmlns:a="http://schemas.openxmlformats.org/drawingml/2006/main">
-              <a:graphicData uri="http://schemas.openxmlformats.org/drawingml/2006/picture">
-                <pic:pic xmlns:pic="http://schemas.openxmlformats.org/drawingml/2006/picture">
-                  <pic:nvPicPr>
-                    <pic:cNvPr id="1" name=""/>
-                    <pic:cNvPicPr/>
-                  </pic:nvPicPr>
-                  <pic:blipFill>
-                    <a:blip r:embed="rId35"/>
-                    <a:stretch>
-                      <a:fillRect/>
-                    </a:stretch>
-                  </pic:blipFill>
-                  <pic:spPr>
-                    <a:xfrm>
-                      <a:off x="0" y="0"/>
-                      <a:ext cx="1937281" cy="1931973"/>
-                    </a:xfrm>
-                    <a:prstGeom prst="rect">
-                      <a:avLst/>
-                    </a:prstGeom>
-                  </pic:spPr>
-                </pic:pic>
-              </a:graphicData>
-            </a:graphic>
-          </wp:inline>
-        </w:drawing>
-      </w:r>
-    </w:p>
-    <w:p>
-      <w:pPr>
-        <w:spacing w:line="240" w:lineRule="auto"/>
-        <w:jc w:val="both"/>
-        <w:rPr>
-          <w:rFonts w:eastAsia="Times New Roman" w:cstheme="minorHAnsi"/>
-          <w:sz w:val="28"/>
-          <w:szCs w:val="28"/>
-          <w:lang w:eastAsia="ar-SA"/>
-        </w:rPr>
-      </w:pPr>
-      <w:r>
-        <w:rPr>
-          <w:rFonts w:eastAsia="Times New Roman" w:cstheme="minorHAnsi"/>
-          <w:sz w:val="28"/>
-          <w:szCs w:val="28"/>
-          <w:lang w:eastAsia="ar-SA"/>
-        </w:rPr>
-        <w:t xml:space="preserve">4. Как по логарифмическому критерию устойчивости определить </w:t>
-      </w:r>
-      <w:proofErr w:type="spellStart"/>
-      <w:r>
-        <w:rPr>
-          <w:rFonts w:eastAsia="Times New Roman" w:cstheme="minorHAnsi"/>
-          <w:i/>
-          <w:sz w:val="28"/>
-          <w:szCs w:val="28"/>
-          <w:lang w:eastAsia="ar-SA"/>
-        </w:rPr>
-        <w:t>К</w:t>
-      </w:r>
-      <w:r>
-        <w:rPr>
-          <w:rFonts w:eastAsia="Times New Roman" w:cstheme="minorHAnsi"/>
-          <w:i/>
-          <w:sz w:val="28"/>
-          <w:szCs w:val="28"/>
-          <w:vertAlign w:val="subscript"/>
-          <w:lang w:eastAsia="ar-SA"/>
-        </w:rPr>
-        <w:t>кр</w:t>
-      </w:r>
-      <w:proofErr w:type="spellEnd"/>
-      <w:r>
-        <w:rPr>
-          <w:rFonts w:eastAsia="Times New Roman" w:cstheme="minorHAnsi"/>
-          <w:sz w:val="28"/>
-          <w:szCs w:val="28"/>
-          <w:lang w:eastAsia="ar-SA"/>
-        </w:rPr>
-        <w:t xml:space="preserve"> и </w:t>
-      </w:r>
-      <w:proofErr w:type="spellStart"/>
-      <w:r>
-        <w:rPr>
-          <w:rFonts w:eastAsia="Times New Roman" w:cstheme="minorHAnsi"/>
-          <w:i/>
-          <w:sz w:val="28"/>
-          <w:szCs w:val="28"/>
-          <w:lang w:eastAsia="ar-SA"/>
-        </w:rPr>
-        <w:t>ω</w:t>
-      </w:r>
-      <w:r>
-        <w:rPr>
-          <w:rFonts w:eastAsia="Times New Roman" w:cstheme="minorHAnsi"/>
-          <w:i/>
-          <w:sz w:val="28"/>
-          <w:szCs w:val="28"/>
-          <w:vertAlign w:val="subscript"/>
-          <w:lang w:eastAsia="ar-SA"/>
-        </w:rPr>
-        <w:t>кр</w:t>
-      </w:r>
-      <w:proofErr w:type="spellEnd"/>
-      <w:r>
-        <w:rPr>
-          <w:rFonts w:eastAsia="Times New Roman" w:cstheme="minorHAnsi"/>
-          <w:sz w:val="28"/>
-          <w:szCs w:val="28"/>
-          <w:lang w:eastAsia="ar-SA"/>
-        </w:rPr>
-        <w:t>?</w:t>
-      </w:r>
-    </w:p>
-    <w:p>
-      <w:pPr>
-        <w:spacing w:after="0"/>
-        <w:rPr>
-          <w:rFonts w:cstheme="minorHAnsi"/>
-          <w:sz w:val="28"/>
-          <w:szCs w:val="28"/>
-        </w:rPr>
-      </w:pPr>
-      <w:r>
-        <w:rPr>
-          <w:rFonts w:cstheme="minorHAnsi"/>
-          <w:sz w:val="28"/>
-          <w:szCs w:val="28"/>
-        </w:rPr>
-        <w:t xml:space="preserve">Можно получить </w:t>
-      </w:r>
-      <w:proofErr w:type="spellStart"/>
-      <w:r>
-        <w:rPr>
-          <w:rFonts w:cstheme="minorHAnsi"/>
-          <w:i/>
-          <w:iCs/>
-          <w:sz w:val="28"/>
-          <w:szCs w:val="28"/>
-        </w:rPr>
-        <w:t>К</w:t>
-      </w:r>
-      <w:r>
-        <w:rPr>
-          <w:rFonts w:cstheme="minorHAnsi"/>
-          <w:i/>
-          <w:iCs/>
-          <w:sz w:val="28"/>
-          <w:szCs w:val="28"/>
-          <w:vertAlign w:val="subscript"/>
-        </w:rPr>
-        <w:t>кр</w:t>
-      </w:r>
-      <w:proofErr w:type="spellEnd"/>
-      <w:r>
-        <w:rPr>
-          <w:rFonts w:cstheme="minorHAnsi"/>
-          <w:sz w:val="28"/>
-          <w:szCs w:val="28"/>
-        </w:rPr>
-        <w:t xml:space="preserve"> так: </w:t>
-      </w:r>
-    </w:p>
-    <w:p>
-      <w:pPr>
-        <w:spacing w:after="0"/>
-        <w:rPr>
-          <w:rFonts w:cstheme="minorHAnsi"/>
-          <w:sz w:val="28"/>
-          <w:szCs w:val="28"/>
-        </w:rPr>
-      </w:pPr>
-      <w:r>
-        <w:rPr>
-          <w:rFonts w:cstheme="minorHAnsi"/>
-          <w:sz w:val="28"/>
-          <w:szCs w:val="28"/>
-        </w:rPr>
-        <w:t xml:space="preserve">1) найти частоту </w:t>
-      </w:r>
-      <w:proofErr w:type="spellStart"/>
-      <w:r>
-        <w:rPr>
-          <w:rFonts w:cstheme="minorHAnsi"/>
-          <w:i/>
-          <w:sz w:val="28"/>
-          <w:szCs w:val="28"/>
-        </w:rPr>
-        <w:t>w</w:t>
-      </w:r>
-      <w:r>
-        <w:rPr>
-          <w:rFonts w:cstheme="minorHAnsi"/>
-          <w:i/>
-          <w:sz w:val="28"/>
-          <w:szCs w:val="28"/>
-          <w:vertAlign w:val="subscript"/>
-        </w:rPr>
-        <w:t>кр</w:t>
-      </w:r>
-      <w:proofErr w:type="spellEnd"/>
-      <w:r>
-        <w:rPr>
-          <w:rFonts w:cstheme="minorHAnsi"/>
-          <w:sz w:val="28"/>
-          <w:szCs w:val="28"/>
-        </w:rPr>
-        <w:t xml:space="preserve">, на которой сдвиг по фазе составляет -180 градусов; </w:t>
-      </w:r>
-    </w:p>
-    <w:p>
-      <w:pPr>
-        <w:spacing w:after="0"/>
-        <w:rPr>
-          <w:rFonts w:cstheme="minorHAnsi"/>
-          <w:sz w:val="28"/>
-          <w:szCs w:val="28"/>
-        </w:rPr>
-      </w:pPr>
-      <w:r>
-        <w:rPr>
-          <w:rFonts w:cstheme="minorHAnsi"/>
-          <w:sz w:val="28"/>
-          <w:szCs w:val="28"/>
-        </w:rPr>
-        <w:t xml:space="preserve">2) найти значение ЛАХ на этой частоте; </w:t>
-      </w:r>
-    </w:p>
-    <w:p>
-      <w:pPr>
-        <w:rPr>
-          <w:rFonts w:cstheme="minorHAnsi"/>
-          <w:sz w:val="28"/>
-          <w:szCs w:val="28"/>
-        </w:rPr>
-      </w:pPr>
-      <w:r>
-        <w:rPr>
-          <w:rFonts w:cstheme="minorHAnsi"/>
-          <w:sz w:val="28"/>
-          <w:szCs w:val="28"/>
-        </w:rPr>
-        <w:t xml:space="preserve">3) </w:t>
-      </w:r>
-      <w:proofErr w:type="spellStart"/>
-      <w:r>
-        <w:rPr>
-          <w:rFonts w:cstheme="minorHAnsi"/>
-          <w:sz w:val="28"/>
-          <w:szCs w:val="28"/>
-        </w:rPr>
-        <w:t>К</w:t>
-      </w:r>
-      <w:r>
-        <w:rPr>
-          <w:rFonts w:cstheme="minorHAnsi"/>
-          <w:sz w:val="28"/>
-          <w:szCs w:val="28"/>
-          <w:vertAlign w:val="subscript"/>
-        </w:rPr>
-        <w:t>кр</w:t>
-      </w:r>
-      <w:proofErr w:type="spellEnd"/>
-      <w:r>
-        <w:rPr>
-          <w:rFonts w:cstheme="minorHAnsi"/>
-          <w:sz w:val="28"/>
-          <w:szCs w:val="28"/>
-        </w:rPr>
-        <w:t xml:space="preserve"> = 20</w:t>
-      </w:r>
-      <w:proofErr w:type="gramStart"/>
-      <w:r>
-        <w:rPr>
-          <w:rFonts w:cstheme="minorHAnsi"/>
-          <w:sz w:val="28"/>
-          <w:szCs w:val="28"/>
-          <w:lang w:val="en-US"/>
-        </w:rPr>
-        <w:t>lg</w:t>
-      </w:r>
-      <w:r>
-        <w:rPr>
-          <w:rFonts w:cstheme="minorHAnsi"/>
-          <w:sz w:val="28"/>
-          <w:szCs w:val="28"/>
-        </w:rPr>
-        <w:t>(</w:t>
-      </w:r>
-      <w:proofErr w:type="gramEnd"/>
-      <w:r>
-        <w:rPr>
-          <w:rFonts w:cstheme="minorHAnsi"/>
-          <w:sz w:val="28"/>
-          <w:szCs w:val="28"/>
-        </w:rPr>
-        <w:t>ЛАХ(</w:t>
-      </w:r>
-      <w:proofErr w:type="spellStart"/>
-      <w:r>
-        <w:rPr>
-          <w:rFonts w:cstheme="minorHAnsi"/>
-          <w:i/>
-          <w:sz w:val="28"/>
-          <w:szCs w:val="28"/>
-        </w:rPr>
-        <w:t>w</w:t>
-      </w:r>
-      <w:r>
-        <w:rPr>
-          <w:rFonts w:cstheme="minorHAnsi"/>
-          <w:i/>
-          <w:sz w:val="28"/>
-          <w:szCs w:val="28"/>
-          <w:vertAlign w:val="subscript"/>
-        </w:rPr>
-        <w:t>кр</w:t>
-      </w:r>
-      <w:proofErr w:type="spellEnd"/>
-      <w:r>
-        <w:rPr>
-          <w:rFonts w:cstheme="minorHAnsi"/>
-          <w:sz w:val="28"/>
-          <w:szCs w:val="28"/>
-        </w:rPr>
-        <w:t>)).</w:t>
-      </w:r>
-    </w:p>
-    <w:p>
-      <w:pPr>
-        <w:rPr>
-          <w:rFonts w:cstheme="minorHAnsi"/>
-          <w:sz w:val="28"/>
-          <w:szCs w:val="28"/>
-          <w:lang w:eastAsia="ar-SA"/>
-        </w:rPr>
-      </w:pPr>
-    </w:p>
-    <w:p>
-      <w:pPr>
-        <w:rPr>
-          <w:rFonts w:cstheme="minorHAnsi"/>
-          <w:sz w:val="28"/>
-          <w:szCs w:val="28"/>
-        </w:rPr>
-      </w:pPr>
-      <w:r>
-        <w:rPr>
-          <w:rFonts w:eastAsia="Times New Roman" w:cstheme="minorHAnsi"/>
-          <w:sz w:val="28"/>
-          <w:szCs w:val="28"/>
-          <w:lang w:eastAsia="ar-SA"/>
-        </w:rPr>
-        <w:t>5</w:t>
-      </w:r>
-      <w:r>
-        <w:rPr>
-          <w:rFonts w:eastAsia="Times New Roman" w:cstheme="minorHAnsi"/>
-          <w:sz w:val="28"/>
-          <w:szCs w:val="28"/>
-          <w:lang w:eastAsia="ar-SA"/>
-        </w:rPr>
-        <w:t xml:space="preserve">. Постройте, используя любой критерий устойчивости, зависимость </w:t>
-      </w:r>
-      <w:proofErr w:type="spellStart"/>
-      <w:r>
-        <w:rPr>
-          <w:rFonts w:eastAsia="Times New Roman" w:cstheme="minorHAnsi"/>
-          <w:i/>
-          <w:sz w:val="28"/>
-          <w:szCs w:val="28"/>
-          <w:lang w:eastAsia="ar-SA"/>
-        </w:rPr>
-        <w:t>К</w:t>
-      </w:r>
-      <w:r>
-        <w:rPr>
-          <w:rFonts w:eastAsia="Times New Roman" w:cstheme="minorHAnsi"/>
-          <w:i/>
-          <w:sz w:val="28"/>
-          <w:szCs w:val="28"/>
-          <w:vertAlign w:val="subscript"/>
-          <w:lang w:eastAsia="ar-SA"/>
-        </w:rPr>
-        <w:t>кр</w:t>
-      </w:r>
-      <w:proofErr w:type="spellEnd"/>
-      <w:r>
-        <w:rPr>
-          <w:rFonts w:eastAsia="Times New Roman" w:cstheme="minorHAnsi"/>
-          <w:i/>
-          <w:sz w:val="28"/>
-          <w:szCs w:val="28"/>
-          <w:lang w:eastAsia="ar-SA"/>
-        </w:rPr>
-        <w:t>(Т)</w:t>
-      </w:r>
-      <w:r>
-        <w:rPr>
-          <w:rFonts w:eastAsia="Times New Roman" w:cstheme="minorHAnsi"/>
-          <w:sz w:val="28"/>
-          <w:szCs w:val="28"/>
-          <w:lang w:eastAsia="ar-SA"/>
-        </w:rPr>
-        <w:t xml:space="preserve"> для варианта системы, передаточная функция которой имеет вид, указанный в таблице 1</w:t>
-      </w:r>
-    </w:p>
-    <w:p>
-      <w:pPr>
-        <w:rPr>
-          <w:rFonts w:cstheme="minorHAnsi"/>
-          <w:sz w:val="28"/>
-          <w:szCs w:val="28"/>
-        </w:rPr>
-      </w:pPr>
-      <w:r>
-        <w:rPr>
-          <w:rFonts w:cstheme="minorHAnsi"/>
-          <w:sz w:val="28"/>
-          <w:szCs w:val="28"/>
-        </w:rPr>
-        <w:t>Построение годографа Михайлова</w:t>
-      </w:r>
-    </w:p>
-    <w:p>
-      <w:pPr>
-        <w:rPr>
-          <w:rFonts w:cstheme="minorHAnsi"/>
-          <w:sz w:val="28"/>
-          <w:szCs w:val="28"/>
-        </w:rPr>
-      </w:pPr>
-      <w:r>
-        <w:rPr>
-          <w:rFonts w:cstheme="minorHAnsi"/>
-          <w:noProof/>
-          <w:sz w:val="28"/>
-          <w:szCs w:val="28"/>
-          <w:lang w:eastAsia="ru-RU"/>
-        </w:rPr>
-        <w:lastRenderedPageBreak/>
-        <w:drawing>
-          <wp:inline distT="0" distB="0" distL="0" distR="0" wp14:anchorId="4F5680AE" wp14:editId="44937B5C">
-            <wp:extent cx="6120130" cy="3020695"/>
-            <wp:effectExtent l="0" t="0" r="0" b="8255"/>
-            <wp:docPr id="28" name="Рисунок 28"/>
             <wp:cNvGraphicFramePr>
               <a:graphicFrameLocks xmlns:a="http://schemas.openxmlformats.org/drawingml/2006/main" noChangeAspect="1"/>
             </wp:cNvGraphicFramePr>
@@ -6518,7 +6130,7 @@
                   <pic:spPr>
                     <a:xfrm>
                       <a:off x="0" y="0"/>
-                      <a:ext cx="6120130" cy="3020695"/>
+                      <a:ext cx="1937281" cy="1931973"/>
                     </a:xfrm>
                     <a:prstGeom prst="rect">
                       <a:avLst/>
@@ -6533,107 +6145,48 @@
     </w:p>
     <w:p>
       <w:pPr>
-        <w:rPr>
-          <w:rFonts w:cstheme="minorHAnsi"/>
-          <w:sz w:val="28"/>
-          <w:szCs w:val="28"/>
-        </w:rPr>
-      </w:pPr>
-    </w:p>
-    <w:p>
-      <w:pPr>
-        <w:rPr>
-          <w:rFonts w:cstheme="minorHAnsi"/>
-          <w:sz w:val="28"/>
-          <w:szCs w:val="28"/>
-        </w:rPr>
-      </w:pPr>
-      <w:r>
-        <w:rPr>
-          <w:rFonts w:cstheme="minorHAnsi"/>
-          <w:sz w:val="28"/>
-          <w:szCs w:val="28"/>
-        </w:rPr>
-        <w:t xml:space="preserve">Теперь аналогично выражу </w:t>
-      </w:r>
-      <w:r>
+        <w:spacing w:line="360" w:lineRule="auto"/>
+        <w:jc w:val="both"/>
+        <w:rPr>
+          <w:rFonts w:cstheme="minorHAnsi"/>
+          <w:sz w:val="28"/>
+          <w:szCs w:val="28"/>
+        </w:rPr>
+      </w:pPr>
+      <w:r>
+        <w:rPr>
+          <w:rFonts w:cstheme="minorHAnsi"/>
+          <w:sz w:val="28"/>
+          <w:szCs w:val="28"/>
+        </w:rPr>
+        <w:t>Подсчет точки годографа вручную:</w:t>
+      </w:r>
+    </w:p>
+    <w:p>
+      <w:pPr>
+        <w:spacing w:line="360" w:lineRule="auto"/>
+        <w:jc w:val="both"/>
         <w:rPr>
           <w:rFonts w:cstheme="minorHAnsi"/>
           <w:sz w:val="28"/>
           <w:szCs w:val="28"/>
           <w:lang w:val="en-US"/>
         </w:rPr>
-        <w:t>K</w:t>
-      </w:r>
-      <w:proofErr w:type="spellStart"/>
-      <w:proofErr w:type="gramStart"/>
-      <w:r>
-        <w:rPr>
-          <w:rFonts w:cstheme="minorHAnsi"/>
-          <w:sz w:val="28"/>
-          <w:szCs w:val="28"/>
-          <w:vertAlign w:val="subscript"/>
-        </w:rPr>
-        <w:t>крит</w:t>
-      </w:r>
-      <w:proofErr w:type="spellEnd"/>
-      <w:r>
-        <w:rPr>
-          <w:rFonts w:cstheme="minorHAnsi"/>
-          <w:sz w:val="28"/>
-          <w:szCs w:val="28"/>
-          <w:vertAlign w:val="subscript"/>
-        </w:rPr>
-        <w:t>.</w:t>
-      </w:r>
-      <w:r>
-        <w:rPr>
-          <w:rFonts w:cstheme="minorHAnsi"/>
-          <w:sz w:val="28"/>
-          <w:szCs w:val="28"/>
-        </w:rPr>
-        <w:t>(</w:t>
-      </w:r>
-      <w:proofErr w:type="gramEnd"/>
-      <w:r>
-        <w:rPr>
-          <w:rFonts w:cstheme="minorHAnsi"/>
+      </w:pPr>
+      <w:r>
+        <w:rPr>
+          <w:rFonts w:cstheme="minorHAnsi"/>
+          <w:noProof/>
           <w:sz w:val="28"/>
           <w:szCs w:val="28"/>
           <w:lang w:val="en-US"/>
         </w:rPr>
-        <w:t>T</w:t>
-      </w:r>
-      <w:r>
-        <w:rPr>
-          <w:rFonts w:cstheme="minorHAnsi"/>
-          <w:sz w:val="28"/>
-          <w:szCs w:val="28"/>
-        </w:rPr>
-        <w:t>)</w:t>
-      </w:r>
-    </w:p>
-    <w:p>
-      <w:pPr>
-        <w:rPr>
-          <w:rFonts w:cstheme="minorHAnsi"/>
-          <w:sz w:val="28"/>
-          <w:szCs w:val="28"/>
-        </w:rPr>
-      </w:pPr>
-      <w:r>
-        <w:rPr>
-          <w:rFonts w:cstheme="minorHAnsi"/>
-          <w:noProof/>
-          <w:sz w:val="28"/>
-          <w:szCs w:val="28"/>
-          <w:lang w:eastAsia="ru-RU"/>
-        </w:rPr>
+        <w:lastRenderedPageBreak/>
         <w:drawing>
-          <wp:inline distT="0" distB="0" distL="0" distR="0" wp14:anchorId="4DE75B95" wp14:editId="3FB140CA">
-            <wp:extent cx="4715533" cy="2924583"/>
-            <wp:effectExtent l="0" t="0" r="8890" b="9525"/>
-            <wp:docPr id="35" name="Рисунок 35"/>
+          <wp:inline distT="0" distB="0" distL="0" distR="0" wp14:anchorId="2D84673C" wp14:editId="56DB95E8">
+            <wp:extent cx="5402580" cy="6707812"/>
+            <wp:effectExtent l="0" t="0" r="7620" b="0"/>
+            <wp:docPr id="1966443224" name="Рисунок 2"/>
             <wp:cNvGraphicFramePr>
               <a:graphicFrameLocks xmlns:a="http://schemas.openxmlformats.org/drawingml/2006/main" noChangeAspect="1"/>
             </wp:cNvGraphicFramePr>
@@ -6641,11 +6194,79 @@
               <a:graphicData uri="http://schemas.openxmlformats.org/drawingml/2006/picture">
                 <pic:pic xmlns:pic="http://schemas.openxmlformats.org/drawingml/2006/picture">
                   <pic:nvPicPr>
-                    <pic:cNvPr id="1" name=""/>
+                    <pic:cNvPr id="0" name="Picture 2"/>
+                    <pic:cNvPicPr>
+                      <a:picLocks noChangeAspect="1" noChangeArrowheads="1"/>
+                    </pic:cNvPicPr>
+                  </pic:nvPicPr>
+                  <pic:blipFill>
+                    <a:blip r:embed="rId37" cstate="print">
+                      <a:extLst>
+                        <a:ext uri="{28A0092B-C50C-407E-A947-70E740481C1C}">
+                          <a14:useLocalDpi xmlns:a14="http://schemas.microsoft.com/office/drawing/2010/main" val="0"/>
+                        </a:ext>
+                      </a:extLst>
+                    </a:blip>
+                    <a:srcRect/>
+                    <a:stretch>
+                      <a:fillRect/>
+                    </a:stretch>
+                  </pic:blipFill>
+                  <pic:spPr bwMode="auto">
+                    <a:xfrm>
+                      <a:off x="0" y="0"/>
+                      <a:ext cx="5412117" cy="6719653"/>
+                    </a:xfrm>
+                    <a:prstGeom prst="rect">
+                      <a:avLst/>
+                    </a:prstGeom>
+                    <a:noFill/>
+                    <a:ln>
+                      <a:noFill/>
+                    </a:ln>
+                  </pic:spPr>
+                </pic:pic>
+              </a:graphicData>
+            </a:graphic>
+          </wp:inline>
+        </w:drawing>
+      </w:r>
+    </w:p>
+    <w:p>
+      <w:pPr>
+        <w:spacing w:line="360" w:lineRule="auto"/>
+        <w:jc w:val="both"/>
+        <w:rPr>
+          <w:rFonts w:cstheme="minorHAnsi"/>
+          <w:sz w:val="28"/>
+          <w:szCs w:val="28"/>
+          <w:lang w:val="en-US"/>
+        </w:rPr>
+      </w:pPr>
+      <w:r>
+        <w:rPr>
+          <w:rFonts w:cstheme="minorHAnsi"/>
+          <w:sz w:val="28"/>
+          <w:szCs w:val="28"/>
+          <w:lang w:val="en-US"/>
+        </w:rPr>
+        <w:drawing>
+          <wp:inline distT="0" distB="0" distL="0" distR="0" wp14:anchorId="390B6629" wp14:editId="6D239519">
+            <wp:extent cx="2920748" cy="2933700"/>
+            <wp:effectExtent l="0" t="0" r="0" b="0"/>
+            <wp:docPr id="1976456651" name="Рисунок 1"/>
+            <wp:cNvGraphicFramePr>
+              <a:graphicFrameLocks xmlns:a="http://schemas.openxmlformats.org/drawingml/2006/main" noChangeAspect="1"/>
+            </wp:cNvGraphicFramePr>
+            <a:graphic xmlns:a="http://schemas.openxmlformats.org/drawingml/2006/main">
+              <a:graphicData uri="http://schemas.openxmlformats.org/drawingml/2006/picture">
+                <pic:pic xmlns:pic="http://schemas.openxmlformats.org/drawingml/2006/picture">
+                  <pic:nvPicPr>
+                    <pic:cNvPr id="1976456651" name=""/>
                     <pic:cNvPicPr/>
                   </pic:nvPicPr>
                   <pic:blipFill>
-                    <a:blip r:embed="rId37"/>
+                    <a:blip r:embed="rId38"/>
                     <a:stretch>
                       <a:fillRect/>
                     </a:stretch>
@@ -6653,7 +6274,7 @@
                   <pic:spPr>
                     <a:xfrm>
                       <a:off x="0" y="0"/>
-                      <a:ext cx="4715533" cy="2924583"/>
+                      <a:ext cx="2928367" cy="2941353"/>
                     </a:xfrm>
                     <a:prstGeom prst="rect">
                       <a:avLst/>
@@ -6668,13 +6289,583 @@
     </w:p>
     <w:p>
       <w:pPr>
+        <w:spacing w:line="240" w:lineRule="auto"/>
+        <w:jc w:val="both"/>
+        <w:rPr>
+          <w:rFonts w:eastAsia="Times New Roman" w:cstheme="minorHAnsi"/>
+          <w:sz w:val="28"/>
+          <w:szCs w:val="28"/>
+          <w:lang w:eastAsia="ar-SA"/>
+        </w:rPr>
+      </w:pPr>
+      <w:r>
+        <w:rPr>
+          <w:rFonts w:eastAsia="Times New Roman" w:cstheme="minorHAnsi"/>
+          <w:sz w:val="28"/>
+          <w:szCs w:val="28"/>
+          <w:lang w:eastAsia="ar-SA"/>
+        </w:rPr>
+        <w:lastRenderedPageBreak/>
+        <w:t xml:space="preserve">4. Как по логарифмическому критерию устойчивости определить </w:t>
+      </w:r>
+      <w:proofErr w:type="spellStart"/>
+      <w:r>
+        <w:rPr>
+          <w:rFonts w:eastAsia="Times New Roman" w:cstheme="minorHAnsi"/>
+          <w:i/>
+          <w:sz w:val="28"/>
+          <w:szCs w:val="28"/>
+          <w:lang w:eastAsia="ar-SA"/>
+        </w:rPr>
+        <w:t>К</w:t>
+      </w:r>
+      <w:r>
+        <w:rPr>
+          <w:rFonts w:eastAsia="Times New Roman" w:cstheme="minorHAnsi"/>
+          <w:i/>
+          <w:sz w:val="28"/>
+          <w:szCs w:val="28"/>
+          <w:vertAlign w:val="subscript"/>
+          <w:lang w:eastAsia="ar-SA"/>
+        </w:rPr>
+        <w:t>кр</w:t>
+      </w:r>
+      <w:proofErr w:type="spellEnd"/>
+      <w:r>
+        <w:rPr>
+          <w:rFonts w:eastAsia="Times New Roman" w:cstheme="minorHAnsi"/>
+          <w:sz w:val="28"/>
+          <w:szCs w:val="28"/>
+          <w:lang w:eastAsia="ar-SA"/>
+        </w:rPr>
+        <w:t xml:space="preserve"> и </w:t>
+      </w:r>
+      <w:proofErr w:type="spellStart"/>
+      <w:r>
+        <w:rPr>
+          <w:rFonts w:eastAsia="Times New Roman" w:cstheme="minorHAnsi"/>
+          <w:i/>
+          <w:sz w:val="28"/>
+          <w:szCs w:val="28"/>
+          <w:lang w:eastAsia="ar-SA"/>
+        </w:rPr>
+        <w:t>ω</w:t>
+      </w:r>
+      <w:r>
+        <w:rPr>
+          <w:rFonts w:eastAsia="Times New Roman" w:cstheme="minorHAnsi"/>
+          <w:i/>
+          <w:sz w:val="28"/>
+          <w:szCs w:val="28"/>
+          <w:vertAlign w:val="subscript"/>
+          <w:lang w:eastAsia="ar-SA"/>
+        </w:rPr>
+        <w:t>кр</w:t>
+      </w:r>
+      <w:proofErr w:type="spellEnd"/>
+      <w:r>
+        <w:rPr>
+          <w:rFonts w:eastAsia="Times New Roman" w:cstheme="minorHAnsi"/>
+          <w:sz w:val="28"/>
+          <w:szCs w:val="28"/>
+          <w:lang w:eastAsia="ar-SA"/>
+        </w:rPr>
+        <w:t>?</w:t>
+      </w:r>
+    </w:p>
+    <w:p>
+      <w:pPr>
+        <w:spacing w:after="0"/>
+        <w:rPr>
+          <w:rFonts w:cstheme="minorHAnsi"/>
+          <w:sz w:val="28"/>
+          <w:szCs w:val="28"/>
+        </w:rPr>
+      </w:pPr>
+      <w:r>
+        <w:rPr>
+          <w:rFonts w:cstheme="minorHAnsi"/>
+          <w:sz w:val="28"/>
+          <w:szCs w:val="28"/>
+        </w:rPr>
+        <w:t xml:space="preserve">Можно получить </w:t>
+      </w:r>
+      <w:proofErr w:type="spellStart"/>
+      <w:r>
+        <w:rPr>
+          <w:rFonts w:cstheme="minorHAnsi"/>
+          <w:i/>
+          <w:iCs/>
+          <w:sz w:val="28"/>
+          <w:szCs w:val="28"/>
+        </w:rPr>
+        <w:t>К</w:t>
+      </w:r>
+      <w:r>
+        <w:rPr>
+          <w:rFonts w:cstheme="minorHAnsi"/>
+          <w:i/>
+          <w:iCs/>
+          <w:sz w:val="28"/>
+          <w:szCs w:val="28"/>
+          <w:vertAlign w:val="subscript"/>
+        </w:rPr>
+        <w:t>кр</w:t>
+      </w:r>
+      <w:proofErr w:type="spellEnd"/>
+      <w:r>
+        <w:rPr>
+          <w:rFonts w:cstheme="minorHAnsi"/>
+          <w:sz w:val="28"/>
+          <w:szCs w:val="28"/>
+        </w:rPr>
+        <w:t xml:space="preserve"> так: </w:t>
+      </w:r>
+    </w:p>
+    <w:p>
+      <w:pPr>
+        <w:spacing w:after="0"/>
+        <w:rPr>
+          <w:rFonts w:cstheme="minorHAnsi"/>
+          <w:sz w:val="28"/>
+          <w:szCs w:val="28"/>
+        </w:rPr>
+      </w:pPr>
+      <w:r>
+        <w:rPr>
+          <w:rFonts w:cstheme="minorHAnsi"/>
+          <w:sz w:val="28"/>
+          <w:szCs w:val="28"/>
+        </w:rPr>
+        <w:t xml:space="preserve">1) найти частоту </w:t>
+      </w:r>
+      <w:proofErr w:type="spellStart"/>
+      <w:r>
+        <w:rPr>
+          <w:rFonts w:cstheme="minorHAnsi"/>
+          <w:i/>
+          <w:sz w:val="28"/>
+          <w:szCs w:val="28"/>
+        </w:rPr>
+        <w:t>w</w:t>
+      </w:r>
+      <w:r>
+        <w:rPr>
+          <w:rFonts w:cstheme="minorHAnsi"/>
+          <w:i/>
+          <w:sz w:val="28"/>
+          <w:szCs w:val="28"/>
+          <w:vertAlign w:val="subscript"/>
+        </w:rPr>
+        <w:t>кр</w:t>
+      </w:r>
+      <w:proofErr w:type="spellEnd"/>
+      <w:r>
+        <w:rPr>
+          <w:rFonts w:cstheme="minorHAnsi"/>
+          <w:sz w:val="28"/>
+          <w:szCs w:val="28"/>
+        </w:rPr>
+        <w:t xml:space="preserve">, на которой сдвиг по фазе составляет -180 градусов; </w:t>
+      </w:r>
+    </w:p>
+    <w:p>
+      <w:pPr>
+        <w:spacing w:after="0"/>
+        <w:rPr>
+          <w:rFonts w:cstheme="minorHAnsi"/>
+          <w:sz w:val="28"/>
+          <w:szCs w:val="28"/>
+        </w:rPr>
+      </w:pPr>
+      <w:r>
+        <w:rPr>
+          <w:rFonts w:cstheme="minorHAnsi"/>
+          <w:sz w:val="28"/>
+          <w:szCs w:val="28"/>
+        </w:rPr>
+        <w:t xml:space="preserve">2) найти значение ЛАХ на этой частоте; </w:t>
+      </w:r>
+    </w:p>
+    <w:p>
+      <w:pPr>
+        <w:rPr>
+          <w:rFonts w:cstheme="minorHAnsi"/>
+          <w:sz w:val="28"/>
+          <w:szCs w:val="28"/>
+        </w:rPr>
+      </w:pPr>
+      <w:r>
+        <w:rPr>
+          <w:rFonts w:cstheme="minorHAnsi"/>
+          <w:sz w:val="28"/>
+          <w:szCs w:val="28"/>
+        </w:rPr>
+        <w:t xml:space="preserve">3) </w:t>
+      </w:r>
+      <w:proofErr w:type="spellStart"/>
+      <w:r>
+        <w:rPr>
+          <w:rFonts w:cstheme="minorHAnsi"/>
+          <w:sz w:val="28"/>
+          <w:szCs w:val="28"/>
+        </w:rPr>
+        <w:t>К</w:t>
+      </w:r>
+      <w:r>
+        <w:rPr>
+          <w:rFonts w:cstheme="minorHAnsi"/>
+          <w:sz w:val="28"/>
+          <w:szCs w:val="28"/>
+          <w:vertAlign w:val="subscript"/>
+        </w:rPr>
+        <w:t>кр</w:t>
+      </w:r>
+      <w:proofErr w:type="spellEnd"/>
+      <w:r>
+        <w:rPr>
+          <w:rFonts w:cstheme="minorHAnsi"/>
+          <w:sz w:val="28"/>
+          <w:szCs w:val="28"/>
+        </w:rPr>
+        <w:t xml:space="preserve"> = 20</w:t>
+      </w:r>
+      <w:proofErr w:type="gramStart"/>
+      <w:r>
+        <w:rPr>
+          <w:rFonts w:cstheme="minorHAnsi"/>
+          <w:sz w:val="28"/>
+          <w:szCs w:val="28"/>
+          <w:lang w:val="en-US"/>
+        </w:rPr>
+        <w:t>lg</w:t>
+      </w:r>
+      <w:r>
+        <w:rPr>
+          <w:rFonts w:cstheme="minorHAnsi"/>
+          <w:sz w:val="28"/>
+          <w:szCs w:val="28"/>
+        </w:rPr>
+        <w:t>(</w:t>
+      </w:r>
+      <w:proofErr w:type="gramEnd"/>
+      <w:r>
+        <w:rPr>
+          <w:rFonts w:cstheme="minorHAnsi"/>
+          <w:sz w:val="28"/>
+          <w:szCs w:val="28"/>
+        </w:rPr>
+        <w:t>ЛАХ(</w:t>
+      </w:r>
+      <w:proofErr w:type="spellStart"/>
+      <w:r>
+        <w:rPr>
+          <w:rFonts w:cstheme="minorHAnsi"/>
+          <w:i/>
+          <w:sz w:val="28"/>
+          <w:szCs w:val="28"/>
+        </w:rPr>
+        <w:t>w</w:t>
+      </w:r>
+      <w:r>
+        <w:rPr>
+          <w:rFonts w:cstheme="minorHAnsi"/>
+          <w:i/>
+          <w:sz w:val="28"/>
+          <w:szCs w:val="28"/>
+          <w:vertAlign w:val="subscript"/>
+        </w:rPr>
+        <w:t>кр</w:t>
+      </w:r>
+      <w:proofErr w:type="spellEnd"/>
+      <w:r>
+        <w:rPr>
+          <w:rFonts w:cstheme="minorHAnsi"/>
+          <w:sz w:val="28"/>
+          <w:szCs w:val="28"/>
+        </w:rPr>
+        <w:t>)).</w:t>
+      </w:r>
+    </w:p>
+    <w:p>
+      <w:pPr>
+        <w:rPr>
+          <w:rFonts w:cstheme="minorHAnsi"/>
+          <w:sz w:val="28"/>
+          <w:szCs w:val="28"/>
+          <w:lang w:eastAsia="ar-SA"/>
+        </w:rPr>
+      </w:pPr>
+    </w:p>
+    <w:p>
+      <w:pPr>
+        <w:rPr>
+          <w:rFonts w:cstheme="minorHAnsi"/>
+          <w:sz w:val="28"/>
+          <w:szCs w:val="28"/>
+        </w:rPr>
+      </w:pPr>
+      <w:r>
+        <w:rPr>
+          <w:rFonts w:eastAsia="Times New Roman" w:cstheme="minorHAnsi"/>
+          <w:sz w:val="28"/>
+          <w:szCs w:val="28"/>
+          <w:lang w:eastAsia="ar-SA"/>
+        </w:rPr>
+        <w:t>5</w:t>
+      </w:r>
+      <w:r>
+        <w:rPr>
+          <w:rFonts w:eastAsia="Times New Roman" w:cstheme="minorHAnsi"/>
+          <w:sz w:val="28"/>
+          <w:szCs w:val="28"/>
+          <w:lang w:eastAsia="ar-SA"/>
+        </w:rPr>
+        <w:t xml:space="preserve">. Постройте, используя любой критерий устойчивости, зависимость </w:t>
+      </w:r>
+      <w:proofErr w:type="spellStart"/>
+      <w:r>
+        <w:rPr>
+          <w:rFonts w:eastAsia="Times New Roman" w:cstheme="minorHAnsi"/>
+          <w:i/>
+          <w:sz w:val="28"/>
+          <w:szCs w:val="28"/>
+          <w:lang w:eastAsia="ar-SA"/>
+        </w:rPr>
+        <w:t>К</w:t>
+      </w:r>
+      <w:r>
+        <w:rPr>
+          <w:rFonts w:eastAsia="Times New Roman" w:cstheme="minorHAnsi"/>
+          <w:i/>
+          <w:sz w:val="28"/>
+          <w:szCs w:val="28"/>
+          <w:vertAlign w:val="subscript"/>
+          <w:lang w:eastAsia="ar-SA"/>
+        </w:rPr>
+        <w:t>кр</w:t>
+      </w:r>
+      <w:proofErr w:type="spellEnd"/>
+      <w:r>
+        <w:rPr>
+          <w:rFonts w:eastAsia="Times New Roman" w:cstheme="minorHAnsi"/>
+          <w:i/>
+          <w:sz w:val="28"/>
+          <w:szCs w:val="28"/>
+          <w:lang w:eastAsia="ar-SA"/>
+        </w:rPr>
+        <w:t>(Т)</w:t>
+      </w:r>
+      <w:r>
+        <w:rPr>
+          <w:rFonts w:eastAsia="Times New Roman" w:cstheme="minorHAnsi"/>
+          <w:sz w:val="28"/>
+          <w:szCs w:val="28"/>
+          <w:lang w:eastAsia="ar-SA"/>
+        </w:rPr>
+        <w:t xml:space="preserve"> для варианта системы, передаточная функция которой имеет вид, указанный в таблице 1</w:t>
+      </w:r>
+    </w:p>
+    <w:p>
+      <w:pPr>
+        <w:rPr>
+          <w:rFonts w:cstheme="minorHAnsi"/>
+          <w:sz w:val="28"/>
+          <w:szCs w:val="28"/>
+        </w:rPr>
+      </w:pPr>
+      <w:r>
+        <w:rPr>
+          <w:rFonts w:cstheme="minorHAnsi"/>
+          <w:sz w:val="28"/>
+          <w:szCs w:val="28"/>
+        </w:rPr>
+        <w:t>В</w:t>
+      </w:r>
+      <w:r>
+        <w:rPr>
+          <w:rFonts w:cstheme="minorHAnsi"/>
+          <w:sz w:val="28"/>
+          <w:szCs w:val="28"/>
+        </w:rPr>
+        <w:t xml:space="preserve">ыражу </w:t>
+      </w:r>
+      <w:r>
+        <w:rPr>
+          <w:rFonts w:cstheme="minorHAnsi"/>
+          <w:sz w:val="28"/>
+          <w:szCs w:val="28"/>
+          <w:lang w:val="en-US"/>
+        </w:rPr>
+        <w:t>K</w:t>
+      </w:r>
+      <w:proofErr w:type="spellStart"/>
+      <w:proofErr w:type="gramStart"/>
+      <w:r>
+        <w:rPr>
+          <w:rFonts w:cstheme="minorHAnsi"/>
+          <w:sz w:val="28"/>
+          <w:szCs w:val="28"/>
+          <w:vertAlign w:val="subscript"/>
+        </w:rPr>
+        <w:t>крит</w:t>
+      </w:r>
+      <w:proofErr w:type="spellEnd"/>
+      <w:r>
+        <w:rPr>
+          <w:rFonts w:cstheme="minorHAnsi"/>
+          <w:sz w:val="28"/>
+          <w:szCs w:val="28"/>
+          <w:vertAlign w:val="subscript"/>
+        </w:rPr>
+        <w:t>.</w:t>
+      </w:r>
+      <w:r>
+        <w:rPr>
+          <w:rFonts w:cstheme="minorHAnsi"/>
+          <w:sz w:val="28"/>
+          <w:szCs w:val="28"/>
+        </w:rPr>
+        <w:t>(</w:t>
+      </w:r>
+      <w:proofErr w:type="gramEnd"/>
+      <w:r>
+        <w:rPr>
+          <w:rFonts w:cstheme="minorHAnsi"/>
+          <w:sz w:val="28"/>
+          <w:szCs w:val="28"/>
+          <w:lang w:val="en-US"/>
+        </w:rPr>
+        <w:t>T</w:t>
+      </w:r>
+      <w:r>
+        <w:rPr>
+          <w:rFonts w:cstheme="minorHAnsi"/>
+          <w:sz w:val="28"/>
+          <w:szCs w:val="28"/>
+        </w:rPr>
+        <w:t>)</w:t>
+      </w:r>
+      <w:r>
+        <w:rPr>
+          <w:rFonts w:cstheme="minorHAnsi"/>
+          <w:sz w:val="28"/>
+          <w:szCs w:val="28"/>
+        </w:rPr>
+        <w:br/>
+      </w:r>
+      <w:r>
+        <w:rPr>
+          <w:rFonts w:cstheme="minorHAnsi"/>
+          <w:noProof/>
+          <w:sz w:val="28"/>
+          <w:szCs w:val="28"/>
+        </w:rPr>
+        <w:drawing>
+          <wp:inline distT="0" distB="0" distL="0" distR="0" wp14:anchorId="21EB58F5" wp14:editId="22B9B265">
+            <wp:extent cx="6111240" cy="2606040"/>
+            <wp:effectExtent l="0" t="0" r="3810" b="3810"/>
+            <wp:docPr id="482648254" name="Рисунок 3"/>
+            <wp:cNvGraphicFramePr>
+              <a:graphicFrameLocks xmlns:a="http://schemas.openxmlformats.org/drawingml/2006/main" noChangeAspect="1"/>
+            </wp:cNvGraphicFramePr>
+            <a:graphic xmlns:a="http://schemas.openxmlformats.org/drawingml/2006/main">
+              <a:graphicData uri="http://schemas.openxmlformats.org/drawingml/2006/picture">
+                <pic:pic xmlns:pic="http://schemas.openxmlformats.org/drawingml/2006/picture">
+                  <pic:nvPicPr>
+                    <pic:cNvPr id="0" name="Picture 3"/>
+                    <pic:cNvPicPr>
+                      <a:picLocks noChangeAspect="1" noChangeArrowheads="1"/>
+                    </pic:cNvPicPr>
+                  </pic:nvPicPr>
+                  <pic:blipFill>
+                    <a:blip r:embed="rId39" cstate="print">
+                      <a:extLst>
+                        <a:ext uri="{28A0092B-C50C-407E-A947-70E740481C1C}">
+                          <a14:useLocalDpi xmlns:a14="http://schemas.microsoft.com/office/drawing/2010/main" val="0"/>
+                        </a:ext>
+                      </a:extLst>
+                    </a:blip>
+                    <a:srcRect/>
+                    <a:stretch>
+                      <a:fillRect/>
+                    </a:stretch>
+                  </pic:blipFill>
+                  <pic:spPr bwMode="auto">
+                    <a:xfrm>
+                      <a:off x="0" y="0"/>
+                      <a:ext cx="6111240" cy="2606040"/>
+                    </a:xfrm>
+                    <a:prstGeom prst="rect">
+                      <a:avLst/>
+                    </a:prstGeom>
+                    <a:noFill/>
+                    <a:ln>
+                      <a:noFill/>
+                    </a:ln>
+                  </pic:spPr>
+                </pic:pic>
+              </a:graphicData>
+            </a:graphic>
+          </wp:inline>
+        </w:drawing>
+      </w:r>
+    </w:p>
+    <w:p>
+      <w:pPr>
         <w:rPr>
           <w:rFonts w:cstheme="minorHAnsi"/>
           <w:b/>
           <w:sz w:val="28"/>
           <w:szCs w:val="28"/>
-        </w:rPr>
-      </w:pPr>
+          <w:lang w:val="en-US"/>
+        </w:rPr>
+      </w:pPr>
+      <w:r>
+        <w:rPr>
+          <w:rFonts w:cstheme="minorHAnsi"/>
+          <w:b/>
+          <w:sz w:val="28"/>
+          <w:szCs w:val="28"/>
+          <w:lang w:val="en-US"/>
+        </w:rPr>
+        <w:lastRenderedPageBreak/>
+        <w:drawing>
+          <wp:inline distT="0" distB="0" distL="0" distR="0" wp14:anchorId="094E453B" wp14:editId="1AC29C83">
+            <wp:extent cx="4277322" cy="4277322"/>
+            <wp:effectExtent l="0" t="0" r="9525" b="9525"/>
+            <wp:docPr id="1216996018" name="Рисунок 1"/>
+            <wp:cNvGraphicFramePr>
+              <a:graphicFrameLocks xmlns:a="http://schemas.openxmlformats.org/drawingml/2006/main" noChangeAspect="1"/>
+            </wp:cNvGraphicFramePr>
+            <a:graphic xmlns:a="http://schemas.openxmlformats.org/drawingml/2006/main">
+              <a:graphicData uri="http://schemas.openxmlformats.org/drawingml/2006/picture">
+                <pic:pic xmlns:pic="http://schemas.openxmlformats.org/drawingml/2006/picture">
+                  <pic:nvPicPr>
+                    <pic:cNvPr id="1216996018" name=""/>
+                    <pic:cNvPicPr/>
+                  </pic:nvPicPr>
+                  <pic:blipFill>
+                    <a:blip r:embed="rId40"/>
+                    <a:stretch>
+                      <a:fillRect/>
+                    </a:stretch>
+                  </pic:blipFill>
+                  <pic:spPr>
+                    <a:xfrm>
+                      <a:off x="0" y="0"/>
+                      <a:ext cx="4277322" cy="4277322"/>
+                    </a:xfrm>
+                    <a:prstGeom prst="rect">
+                      <a:avLst/>
+                    </a:prstGeom>
+                  </pic:spPr>
+                </pic:pic>
+              </a:graphicData>
+            </a:graphic>
+          </wp:inline>
+        </w:drawing>
+      </w:r>
     </w:p>
     <w:p>
       <w:pPr>
